--- a/01-Definition/Definición del Proyecto.docx
+++ b/01-Definition/Definición del Proyecto.docx
@@ -557,7 +557,18 @@
           <w:sz w:val="24"/>
           <w:lang w:eastAsia="es-EC"/>
         </w:rPr>
-        <w:t>Adicionalmente el vendedor desea obtener la estadística para conocer el o los productos más vendidos.</w:t>
+        <w:t>Adicionalmente el vendedor desea obtener la estadística para conocer el o los productos</w:t>
+      </w:r>
+      <w:bookmarkStart w:id="0" w:name="_GoBack"/>
+      <w:bookmarkEnd w:id="0"/>
+      <w:r>
+        <w:rPr>
+          <w:rFonts w:ascii="Arial" w:hAnsi="Arial" w:cs="Arial"/>
+          <w:color w:val="000000"/>
+          <w:sz w:val="24"/>
+          <w:lang w:eastAsia="es-EC"/>
+        </w:rPr>
+        <w:t xml:space="preserve"> más vendidos.</w:t>
       </w:r>
     </w:p>
     <w:p>
@@ -595,771 +606,6 @@
           <w:lang w:eastAsia="es-EC"/>
         </w:rPr>
       </w:pPr>
-    </w:p>
-    <w:p>
-      <w:pPr>
-        <w:spacing w:after="0" w:line="360" w:lineRule="auto"/>
-        <w:jc w:val="both"/>
-        <w:rPr>
-          <w:rFonts w:ascii="Arial" w:hAnsi="Arial" w:cs="Arial"/>
-          <w:color w:val="000000"/>
-          <w:sz w:val="24"/>
-          <w:lang w:eastAsia="es-EC"/>
-        </w:rPr>
-      </w:pPr>
-    </w:p>
-    <w:p>
-      <w:pPr>
-        <w:spacing w:after="0" w:line="360" w:lineRule="auto"/>
-        <w:jc w:val="both"/>
-        <w:rPr>
-          <w:rFonts w:ascii="Arial" w:hAnsi="Arial" w:cs="Arial"/>
-          <w:color w:val="000000"/>
-          <w:sz w:val="24"/>
-          <w:lang w:eastAsia="es-EC"/>
-        </w:rPr>
-      </w:pPr>
-    </w:p>
-    <w:p>
-      <w:pPr>
-        <w:spacing w:after="0" w:line="360" w:lineRule="auto"/>
-        <w:jc w:val="both"/>
-        <w:rPr>
-          <w:rFonts w:ascii="Arial" w:hAnsi="Arial" w:cs="Arial"/>
-          <w:color w:val="000000"/>
-          <w:sz w:val="24"/>
-          <w:lang w:eastAsia="es-EC"/>
-        </w:rPr>
-      </w:pPr>
-    </w:p>
-    <w:p>
-      <w:pPr>
-        <w:spacing w:after="0" w:line="360" w:lineRule="auto"/>
-        <w:jc w:val="both"/>
-        <w:rPr>
-          <w:rFonts w:ascii="Arial" w:hAnsi="Arial" w:cs="Arial"/>
-          <w:color w:val="000000"/>
-          <w:sz w:val="24"/>
-          <w:lang w:eastAsia="es-EC"/>
-        </w:rPr>
-      </w:pPr>
-    </w:p>
-    <w:p>
-      <w:pPr>
-        <w:spacing w:after="0" w:line="360" w:lineRule="auto"/>
-        <w:jc w:val="both"/>
-        <w:rPr>
-          <w:rFonts w:ascii="Arial" w:hAnsi="Arial" w:cs="Arial"/>
-          <w:color w:val="000000"/>
-          <w:sz w:val="24"/>
-          <w:lang w:eastAsia="es-EC"/>
-        </w:rPr>
-      </w:pPr>
-    </w:p>
-    <w:p>
-      <w:pPr>
-        <w:spacing w:after="0" w:line="360" w:lineRule="auto"/>
-        <w:jc w:val="both"/>
-        <w:rPr>
-          <w:rFonts w:ascii="Arial" w:hAnsi="Arial" w:cs="Arial"/>
-          <w:color w:val="000000"/>
-          <w:sz w:val="24"/>
-          <w:lang w:eastAsia="es-EC"/>
-        </w:rPr>
-      </w:pPr>
-    </w:p>
-    <w:p>
-      <w:pPr>
-        <w:spacing w:after="0" w:line="360" w:lineRule="auto"/>
-        <w:jc w:val="both"/>
-        <w:rPr>
-          <w:rFonts w:ascii="Arial" w:hAnsi="Arial" w:cs="Arial"/>
-          <w:color w:val="000000"/>
-          <w:sz w:val="24"/>
-          <w:lang w:eastAsia="es-EC"/>
-        </w:rPr>
-      </w:pPr>
-    </w:p>
-    <w:p>
-      <w:pPr>
-        <w:spacing w:after="0" w:line="360" w:lineRule="auto"/>
-        <w:jc w:val="both"/>
-        <w:rPr>
-          <w:rFonts w:ascii="Arial" w:hAnsi="Arial" w:cs="Arial"/>
-          <w:color w:val="000000"/>
-          <w:sz w:val="24"/>
-          <w:lang w:eastAsia="es-EC"/>
-        </w:rPr>
-      </w:pPr>
-    </w:p>
-    <w:p>
-      <w:pPr>
-        <w:spacing w:after="0" w:line="360" w:lineRule="auto"/>
-        <w:jc w:val="both"/>
-        <w:rPr>
-          <w:rFonts w:ascii="Arial" w:hAnsi="Arial" w:cs="Arial"/>
-          <w:color w:val="000000"/>
-          <w:sz w:val="24"/>
-          <w:lang w:eastAsia="es-EC"/>
-        </w:rPr>
-      </w:pPr>
-    </w:p>
-    <w:p>
-      <w:pPr>
-        <w:spacing w:after="0" w:line="360" w:lineRule="auto"/>
-        <w:jc w:val="both"/>
-        <w:rPr>
-          <w:rFonts w:ascii="Arial" w:hAnsi="Arial" w:cs="Arial"/>
-          <w:color w:val="000000"/>
-          <w:sz w:val="24"/>
-          <w:lang w:eastAsia="es-EC"/>
-        </w:rPr>
-      </w:pPr>
-    </w:p>
-    <w:p>
-      <w:pPr>
-        <w:spacing w:after="0" w:line="360" w:lineRule="auto"/>
-        <w:jc w:val="both"/>
-        <w:rPr>
-          <w:rFonts w:ascii="Arial" w:hAnsi="Arial" w:cs="Arial"/>
-          <w:color w:val="000000"/>
-          <w:sz w:val="24"/>
-          <w:lang w:eastAsia="es-EC"/>
-        </w:rPr>
-      </w:pPr>
-    </w:p>
-    <w:p>
-      <w:pPr>
-        <w:spacing w:after="0" w:line="360" w:lineRule="auto"/>
-        <w:jc w:val="both"/>
-        <w:rPr>
-          <w:rFonts w:ascii="Arial" w:hAnsi="Arial" w:cs="Arial"/>
-          <w:color w:val="000000"/>
-          <w:sz w:val="24"/>
-          <w:lang w:eastAsia="es-EC"/>
-        </w:rPr>
-      </w:pPr>
-    </w:p>
-    <w:p>
-      <w:pPr>
-        <w:spacing w:after="0" w:line="360" w:lineRule="auto"/>
-        <w:jc w:val="both"/>
-        <w:rPr>
-          <w:rFonts w:ascii="Arial" w:hAnsi="Arial" w:cs="Arial"/>
-          <w:color w:val="000000"/>
-          <w:sz w:val="24"/>
-          <w:lang w:eastAsia="es-EC"/>
-        </w:rPr>
-      </w:pPr>
-    </w:p>
-    <w:p>
-      <w:pPr>
-        <w:spacing w:after="0" w:line="360" w:lineRule="auto"/>
-        <w:jc w:val="both"/>
-        <w:rPr>
-          <w:rFonts w:ascii="Arial" w:hAnsi="Arial" w:cs="Arial"/>
-          <w:color w:val="000000"/>
-          <w:sz w:val="24"/>
-          <w:lang w:eastAsia="es-EC"/>
-        </w:rPr>
-      </w:pPr>
-    </w:p>
-    <w:p>
-      <w:pPr>
-        <w:spacing w:after="0" w:line="360" w:lineRule="auto"/>
-        <w:jc w:val="both"/>
-        <w:rPr>
-          <w:rFonts w:ascii="Arial" w:hAnsi="Arial" w:cs="Arial"/>
-          <w:color w:val="000000"/>
-          <w:sz w:val="24"/>
-          <w:lang w:eastAsia="es-EC"/>
-        </w:rPr>
-      </w:pPr>
-    </w:p>
-    <w:p>
-      <w:pPr>
-        <w:spacing w:after="0" w:line="360" w:lineRule="auto"/>
-        <w:jc w:val="both"/>
-        <w:rPr>
-          <w:rFonts w:ascii="Arial" w:hAnsi="Arial" w:cs="Arial"/>
-          <w:color w:val="000000"/>
-          <w:sz w:val="24"/>
-          <w:lang w:eastAsia="es-EC"/>
-        </w:rPr>
-      </w:pPr>
-    </w:p>
-    <w:p>
-      <w:pPr>
-        <w:spacing w:after="0" w:line="360" w:lineRule="auto"/>
-        <w:jc w:val="center"/>
-        <w:rPr>
-          <w:rFonts w:ascii="Arial" w:hAnsi="Arial" w:cs="Arial"/>
-          <w:b/>
-          <w:color w:val="000000"/>
-          <w:sz w:val="24"/>
-          <w:lang w:eastAsia="es-EC"/>
-        </w:rPr>
-      </w:pPr>
-    </w:p>
-    <w:p>
-      <w:pPr>
-        <w:spacing w:after="0" w:line="360" w:lineRule="auto"/>
-        <w:jc w:val="center"/>
-        <w:rPr>
-          <w:rFonts w:ascii="Arial" w:hAnsi="Arial" w:cs="Arial"/>
-          <w:b/>
-          <w:color w:val="000000"/>
-          <w:sz w:val="24"/>
-          <w:lang w:eastAsia="es-EC"/>
-        </w:rPr>
-      </w:pPr>
-      <w:r>
-        <w:rPr>
-          <w:rFonts w:ascii="Arial" w:hAnsi="Arial" w:cs="Arial"/>
-          <w:b/>
-          <w:color w:val="000000"/>
-          <w:sz w:val="24"/>
-          <w:lang w:eastAsia="es-EC"/>
-        </w:rPr>
-        <w:t>Especificación de Requerimientos del software</w:t>
-      </w:r>
-    </w:p>
-    <w:p>
-      <w:pPr>
-        <w:spacing w:after="0" w:line="360" w:lineRule="auto"/>
-        <w:jc w:val="both"/>
-        <w:rPr>
-          <w:rFonts w:ascii="Arial" w:hAnsi="Arial" w:cs="Arial"/>
-          <w:color w:val="000000"/>
-          <w:sz w:val="24"/>
-          <w:lang w:eastAsia="es-EC"/>
-        </w:rPr>
-      </w:pPr>
-    </w:p>
-    <w:p>
-      <w:pPr>
-        <w:spacing w:after="0" w:line="360" w:lineRule="auto"/>
-        <w:jc w:val="both"/>
-        <w:rPr>
-          <w:rFonts w:ascii="Arial" w:hAnsi="Arial" w:cs="Arial"/>
-          <w:b/>
-          <w:color w:val="000000"/>
-          <w:sz w:val="24"/>
-          <w:lang w:eastAsia="es-EC"/>
-        </w:rPr>
-      </w:pPr>
-      <w:r>
-        <w:rPr>
-          <w:rFonts w:ascii="Arial" w:hAnsi="Arial" w:cs="Arial"/>
-          <w:b/>
-          <w:color w:val="000000"/>
-          <w:sz w:val="24"/>
-          <w:lang w:eastAsia="es-EC"/>
-        </w:rPr>
-        <w:t>Historias de Usuario:</w:t>
-      </w:r>
-    </w:p>
-    <w:p>
-      <w:pPr>
-        <w:spacing w:after="0" w:line="360" w:lineRule="auto"/>
-        <w:jc w:val="both"/>
-        <w:rPr>
-          <w:rFonts w:ascii="Arial" w:hAnsi="Arial" w:cs="Arial"/>
-          <w:color w:val="000000"/>
-          <w:sz w:val="24"/>
-          <w:lang w:eastAsia="es-EC"/>
-        </w:rPr>
-      </w:pPr>
-    </w:p>
-    <w:tbl>
-      <w:tblPr>
-        <w:tblW w:w="9561" w:type="dxa"/>
-        <w:tblCellMar>
-          <w:top w:w="15" w:type="dxa"/>
-          <w:left w:w="15" w:type="dxa"/>
-          <w:bottom w:w="15" w:type="dxa"/>
-          <w:right w:w="15" w:type="dxa"/>
-        </w:tblCellMar>
-        <w:tblLook w:val="04A0" w:firstRow="1" w:lastRow="0" w:firstColumn="1" w:lastColumn="0" w:noHBand="0" w:noVBand="1"/>
-      </w:tblPr>
-      <w:tblGrid>
-        <w:gridCol w:w="4846"/>
-        <w:gridCol w:w="4715"/>
-      </w:tblGrid>
-      <w:tr>
-        <w:trPr>
-          <w:trHeight w:val="320"/>
-        </w:trPr>
-        <w:tc>
-          <w:tcPr>
-            <w:tcW w:w="0" w:type="auto"/>
-            <w:gridSpan w:val="2"/>
-            <w:tcBorders>
-              <w:top w:val="single" w:sz="8" w:space="0" w:color="000000"/>
-              <w:left w:val="single" w:sz="8" w:space="0" w:color="000000"/>
-              <w:bottom w:val="single" w:sz="8" w:space="0" w:color="000000"/>
-              <w:right w:val="single" w:sz="8" w:space="0" w:color="000000"/>
-            </w:tcBorders>
-            <w:tcMar>
-              <w:top w:w="100" w:type="dxa"/>
-              <w:left w:w="100" w:type="dxa"/>
-              <w:bottom w:w="100" w:type="dxa"/>
-              <w:right w:w="100" w:type="dxa"/>
-            </w:tcMar>
-            <w:hideMark/>
-          </w:tcPr>
-          <w:p>
-            <w:pPr>
-              <w:spacing w:after="0" w:line="240" w:lineRule="auto"/>
-              <w:jc w:val="center"/>
-              <w:rPr>
-                <w:rFonts w:ascii="Times New Roman" w:eastAsia="Times New Roman" w:hAnsi="Times New Roman" w:cs="Times New Roman"/>
-                <w:sz w:val="24"/>
-                <w:szCs w:val="24"/>
-                <w:lang w:eastAsia="es-EC"/>
-              </w:rPr>
-            </w:pPr>
-            <w:r>
-              <w:rPr>
-                <w:rFonts w:ascii="Times New Roman" w:eastAsia="Times New Roman" w:hAnsi="Times New Roman" w:cs="Times New Roman"/>
-                <w:b/>
-                <w:bCs/>
-                <w:color w:val="000000"/>
-                <w:sz w:val="24"/>
-                <w:szCs w:val="24"/>
-                <w:lang w:eastAsia="es-EC"/>
-              </w:rPr>
-              <w:t>Historias de Usuario</w:t>
-            </w:r>
-          </w:p>
-        </w:tc>
-      </w:tr>
-      <w:tr>
-        <w:trPr>
-          <w:trHeight w:val="323"/>
-        </w:trPr>
-        <w:tc>
-          <w:tcPr>
-            <w:tcW w:w="0" w:type="auto"/>
-            <w:tcBorders>
-              <w:top w:val="single" w:sz="8" w:space="0" w:color="000000"/>
-              <w:left w:val="single" w:sz="8" w:space="0" w:color="000000"/>
-              <w:bottom w:val="single" w:sz="8" w:space="0" w:color="000000"/>
-              <w:right w:val="single" w:sz="8" w:space="0" w:color="000000"/>
-            </w:tcBorders>
-            <w:shd w:val="clear" w:color="auto" w:fill="F7CBAC"/>
-            <w:tcMar>
-              <w:top w:w="100" w:type="dxa"/>
-              <w:left w:w="100" w:type="dxa"/>
-              <w:bottom w:w="100" w:type="dxa"/>
-              <w:right w:w="100" w:type="dxa"/>
-            </w:tcMar>
-            <w:hideMark/>
-          </w:tcPr>
-          <w:p>
-            <w:pPr>
-              <w:spacing w:after="0" w:line="240" w:lineRule="auto"/>
-              <w:jc w:val="both"/>
-              <w:rPr>
-                <w:rFonts w:ascii="Times New Roman" w:eastAsia="Times New Roman" w:hAnsi="Times New Roman" w:cs="Times New Roman"/>
-                <w:sz w:val="24"/>
-                <w:szCs w:val="24"/>
-                <w:lang w:eastAsia="es-EC"/>
-              </w:rPr>
-            </w:pPr>
-            <w:r>
-              <w:rPr>
-                <w:rFonts w:ascii="Times New Roman" w:eastAsia="Times New Roman" w:hAnsi="Times New Roman" w:cs="Times New Roman"/>
-                <w:b/>
-                <w:bCs/>
-                <w:color w:val="000000"/>
-                <w:sz w:val="24"/>
-                <w:szCs w:val="24"/>
-                <w:lang w:eastAsia="es-EC"/>
-              </w:rPr>
-              <w:t xml:space="preserve">Número: </w:t>
-            </w:r>
-            <w:r>
-              <w:rPr>
-                <w:rFonts w:ascii="Times New Roman" w:eastAsia="Times New Roman" w:hAnsi="Times New Roman" w:cs="Times New Roman"/>
-                <w:color w:val="000000"/>
-                <w:sz w:val="24"/>
-                <w:szCs w:val="24"/>
-                <w:lang w:eastAsia="es-EC"/>
-              </w:rPr>
-              <w:t>REQ 001</w:t>
-            </w:r>
-          </w:p>
-        </w:tc>
-        <w:tc>
-          <w:tcPr>
-            <w:tcW w:w="0" w:type="auto"/>
-            <w:tcBorders>
-              <w:top w:val="single" w:sz="8" w:space="0" w:color="000000"/>
-              <w:left w:val="single" w:sz="8" w:space="0" w:color="000000"/>
-              <w:bottom w:val="single" w:sz="8" w:space="0" w:color="000000"/>
-              <w:right w:val="single" w:sz="8" w:space="0" w:color="000000"/>
-            </w:tcBorders>
-            <w:shd w:val="clear" w:color="auto" w:fill="F7CBAC"/>
-            <w:tcMar>
-              <w:top w:w="100" w:type="dxa"/>
-              <w:left w:w="100" w:type="dxa"/>
-              <w:bottom w:w="100" w:type="dxa"/>
-              <w:right w:w="100" w:type="dxa"/>
-            </w:tcMar>
-            <w:hideMark/>
-          </w:tcPr>
-          <w:p>
-            <w:pPr>
-              <w:spacing w:after="0" w:line="240" w:lineRule="auto"/>
-              <w:jc w:val="both"/>
-              <w:rPr>
-                <w:rFonts w:ascii="Times New Roman" w:eastAsia="Times New Roman" w:hAnsi="Times New Roman" w:cs="Times New Roman"/>
-                <w:sz w:val="24"/>
-                <w:szCs w:val="24"/>
-                <w:lang w:eastAsia="es-EC"/>
-              </w:rPr>
-            </w:pPr>
-            <w:r>
-              <w:rPr>
-                <w:rFonts w:ascii="Times New Roman" w:eastAsia="Times New Roman" w:hAnsi="Times New Roman" w:cs="Times New Roman"/>
-                <w:b/>
-                <w:bCs/>
-                <w:color w:val="000000"/>
-                <w:sz w:val="24"/>
-                <w:szCs w:val="24"/>
-                <w:lang w:eastAsia="es-EC"/>
-              </w:rPr>
-              <w:t>Usuario: Cliente</w:t>
-            </w:r>
-          </w:p>
-        </w:tc>
-      </w:tr>
-      <w:tr>
-        <w:trPr>
-          <w:trHeight w:val="323"/>
-        </w:trPr>
-        <w:tc>
-          <w:tcPr>
-            <w:tcW w:w="0" w:type="auto"/>
-            <w:gridSpan w:val="2"/>
-            <w:tcBorders>
-              <w:top w:val="single" w:sz="8" w:space="0" w:color="000000"/>
-              <w:left w:val="single" w:sz="8" w:space="0" w:color="000000"/>
-              <w:bottom w:val="single" w:sz="8" w:space="0" w:color="000000"/>
-              <w:right w:val="single" w:sz="8" w:space="0" w:color="000000"/>
-            </w:tcBorders>
-            <w:tcMar>
-              <w:top w:w="100" w:type="dxa"/>
-              <w:left w:w="100" w:type="dxa"/>
-              <w:bottom w:w="100" w:type="dxa"/>
-              <w:right w:w="100" w:type="dxa"/>
-            </w:tcMar>
-            <w:hideMark/>
-          </w:tcPr>
-          <w:p>
-            <w:pPr>
-              <w:spacing w:after="0" w:line="240" w:lineRule="auto"/>
-              <w:jc w:val="both"/>
-              <w:rPr>
-                <w:rFonts w:ascii="Times New Roman" w:eastAsia="Times New Roman" w:hAnsi="Times New Roman" w:cs="Times New Roman"/>
-                <w:sz w:val="24"/>
-                <w:szCs w:val="24"/>
-                <w:lang w:eastAsia="es-EC"/>
-              </w:rPr>
-            </w:pPr>
-            <w:r>
-              <w:rPr>
-                <w:rFonts w:ascii="Times New Roman" w:eastAsia="Times New Roman" w:hAnsi="Times New Roman" w:cs="Times New Roman"/>
-                <w:b/>
-                <w:bCs/>
-                <w:color w:val="000000"/>
-                <w:sz w:val="24"/>
-                <w:szCs w:val="24"/>
-                <w:lang w:eastAsia="es-EC"/>
-              </w:rPr>
-              <w:t xml:space="preserve">Nombre Historia: </w:t>
-            </w:r>
-            <w:r>
-              <w:rPr>
-                <w:rFonts w:ascii="Times New Roman" w:eastAsia="Times New Roman" w:hAnsi="Times New Roman" w:cs="Times New Roman"/>
-                <w:color w:val="000000"/>
-                <w:sz w:val="24"/>
-                <w:szCs w:val="24"/>
-                <w:lang w:eastAsia="es-EC"/>
-              </w:rPr>
-              <w:t xml:space="preserve">Inicio de sesión </w:t>
-            </w:r>
-          </w:p>
-        </w:tc>
-      </w:tr>
-      <w:tr>
-        <w:trPr>
-          <w:trHeight w:val="323"/>
-        </w:trPr>
-        <w:tc>
-          <w:tcPr>
-            <w:tcW w:w="0" w:type="auto"/>
-            <w:tcBorders>
-              <w:top w:val="single" w:sz="8" w:space="0" w:color="000000"/>
-              <w:left w:val="single" w:sz="8" w:space="0" w:color="000000"/>
-              <w:bottom w:val="single" w:sz="8" w:space="0" w:color="000000"/>
-              <w:right w:val="single" w:sz="8" w:space="0" w:color="000000"/>
-            </w:tcBorders>
-            <w:shd w:val="clear" w:color="auto" w:fill="F7CBAC"/>
-            <w:tcMar>
-              <w:top w:w="100" w:type="dxa"/>
-              <w:left w:w="100" w:type="dxa"/>
-              <w:bottom w:w="100" w:type="dxa"/>
-              <w:right w:w="100" w:type="dxa"/>
-            </w:tcMar>
-            <w:hideMark/>
-          </w:tcPr>
-          <w:p>
-            <w:pPr>
-              <w:spacing w:after="0" w:line="240" w:lineRule="auto"/>
-              <w:jc w:val="both"/>
-              <w:rPr>
-                <w:rFonts w:ascii="Times New Roman" w:eastAsia="Times New Roman" w:hAnsi="Times New Roman" w:cs="Times New Roman"/>
-                <w:sz w:val="24"/>
-                <w:szCs w:val="24"/>
-                <w:lang w:eastAsia="es-EC"/>
-              </w:rPr>
-            </w:pPr>
-            <w:r>
-              <w:rPr>
-                <w:rFonts w:ascii="Times New Roman" w:eastAsia="Times New Roman" w:hAnsi="Times New Roman" w:cs="Times New Roman"/>
-                <w:b/>
-                <w:bCs/>
-                <w:color w:val="000000"/>
-                <w:sz w:val="24"/>
-                <w:szCs w:val="24"/>
-                <w:lang w:eastAsia="es-EC"/>
-              </w:rPr>
-              <w:t xml:space="preserve">Prioridad en Negocio: </w:t>
-            </w:r>
-            <w:r>
-              <w:rPr>
-                <w:rFonts w:ascii="Times New Roman" w:eastAsia="Times New Roman" w:hAnsi="Times New Roman" w:cs="Times New Roman"/>
-                <w:color w:val="000000"/>
-                <w:sz w:val="24"/>
-                <w:szCs w:val="24"/>
-                <w:lang w:eastAsia="es-EC"/>
-              </w:rPr>
-              <w:t>Alta</w:t>
-            </w:r>
-          </w:p>
-        </w:tc>
-        <w:tc>
-          <w:tcPr>
-            <w:tcW w:w="0" w:type="auto"/>
-            <w:tcBorders>
-              <w:top w:val="single" w:sz="8" w:space="0" w:color="000000"/>
-              <w:left w:val="single" w:sz="8" w:space="0" w:color="000000"/>
-              <w:bottom w:val="single" w:sz="8" w:space="0" w:color="000000"/>
-              <w:right w:val="single" w:sz="8" w:space="0" w:color="000000"/>
-            </w:tcBorders>
-            <w:shd w:val="clear" w:color="auto" w:fill="F7CBAC"/>
-            <w:tcMar>
-              <w:top w:w="100" w:type="dxa"/>
-              <w:left w:w="100" w:type="dxa"/>
-              <w:bottom w:w="100" w:type="dxa"/>
-              <w:right w:w="100" w:type="dxa"/>
-            </w:tcMar>
-            <w:hideMark/>
-          </w:tcPr>
-          <w:p>
-            <w:pPr>
-              <w:spacing w:after="0" w:line="240" w:lineRule="auto"/>
-              <w:jc w:val="both"/>
-              <w:rPr>
-                <w:rFonts w:ascii="Times New Roman" w:eastAsia="Times New Roman" w:hAnsi="Times New Roman" w:cs="Times New Roman"/>
-                <w:sz w:val="24"/>
-                <w:szCs w:val="24"/>
-                <w:lang w:eastAsia="es-EC"/>
-              </w:rPr>
-            </w:pPr>
-            <w:r>
-              <w:rPr>
-                <w:rFonts w:ascii="Times New Roman" w:eastAsia="Times New Roman" w:hAnsi="Times New Roman" w:cs="Times New Roman"/>
-                <w:b/>
-                <w:bCs/>
-                <w:color w:val="000000"/>
-                <w:sz w:val="24"/>
-                <w:szCs w:val="24"/>
-                <w:lang w:eastAsia="es-EC"/>
-              </w:rPr>
-              <w:t xml:space="preserve">Riesgo en desarrollo: </w:t>
-            </w:r>
-            <w:r>
-              <w:rPr>
-                <w:rFonts w:ascii="Times New Roman" w:eastAsia="Times New Roman" w:hAnsi="Times New Roman" w:cs="Times New Roman"/>
-                <w:color w:val="000000"/>
-                <w:sz w:val="24"/>
-                <w:szCs w:val="24"/>
-                <w:lang w:eastAsia="es-EC"/>
-              </w:rPr>
-              <w:t>Alto</w:t>
-            </w:r>
-          </w:p>
-        </w:tc>
-      </w:tr>
-      <w:tr>
-        <w:trPr>
-          <w:trHeight w:val="323"/>
-        </w:trPr>
-        <w:tc>
-          <w:tcPr>
-            <w:tcW w:w="0" w:type="auto"/>
-            <w:gridSpan w:val="2"/>
-            <w:tcBorders>
-              <w:top w:val="single" w:sz="8" w:space="0" w:color="000000"/>
-              <w:left w:val="single" w:sz="8" w:space="0" w:color="000000"/>
-              <w:bottom w:val="single" w:sz="8" w:space="0" w:color="000000"/>
-              <w:right w:val="single" w:sz="8" w:space="0" w:color="000000"/>
-            </w:tcBorders>
-            <w:tcMar>
-              <w:top w:w="100" w:type="dxa"/>
-              <w:left w:w="100" w:type="dxa"/>
-              <w:bottom w:w="100" w:type="dxa"/>
-              <w:right w:w="100" w:type="dxa"/>
-            </w:tcMar>
-            <w:hideMark/>
-          </w:tcPr>
-          <w:p>
-            <w:pPr>
-              <w:spacing w:after="0" w:line="240" w:lineRule="auto"/>
-              <w:jc w:val="both"/>
-              <w:rPr>
-                <w:rFonts w:ascii="Times New Roman" w:eastAsia="Times New Roman" w:hAnsi="Times New Roman" w:cs="Times New Roman"/>
-                <w:sz w:val="24"/>
-                <w:szCs w:val="24"/>
-                <w:lang w:eastAsia="es-EC"/>
-              </w:rPr>
-            </w:pPr>
-            <w:r>
-              <w:rPr>
-                <w:rFonts w:ascii="Times New Roman" w:eastAsia="Times New Roman" w:hAnsi="Times New Roman" w:cs="Times New Roman"/>
-                <w:b/>
-                <w:bCs/>
-                <w:color w:val="000000"/>
-                <w:sz w:val="24"/>
-                <w:szCs w:val="24"/>
-                <w:lang w:eastAsia="es-EC"/>
-              </w:rPr>
-              <w:t>Descripción:</w:t>
-            </w:r>
-          </w:p>
-          <w:p>
-            <w:pPr>
-              <w:jc w:val="both"/>
-              <w:rPr>
-                <w:lang w:eastAsia="es-EC"/>
-              </w:rPr>
-            </w:pPr>
-            <w:r>
-              <w:rPr>
-                <w:color w:val="000000"/>
-                <w:lang w:eastAsia="es-EC"/>
-              </w:rPr>
-              <w:t>Para que un usuario pueda iniciar sesión se requiere su nombre de usuario y su contras</w:t>
-            </w:r>
-            <w:bookmarkStart w:id="0" w:name="_GoBack"/>
-            <w:bookmarkEnd w:id="0"/>
-            <w:r>
-              <w:rPr>
-                <w:color w:val="000000"/>
-                <w:lang w:eastAsia="es-EC"/>
-              </w:rPr>
-              <w:t>eña.</w:t>
-            </w:r>
-          </w:p>
-        </w:tc>
-      </w:tr>
-      <w:tr>
-        <w:trPr>
-          <w:trHeight w:val="349"/>
-        </w:trPr>
-        <w:tc>
-          <w:tcPr>
-            <w:tcW w:w="0" w:type="auto"/>
-            <w:gridSpan w:val="2"/>
-            <w:tcBorders>
-              <w:top w:val="single" w:sz="8" w:space="0" w:color="000000"/>
-              <w:left w:val="single" w:sz="8" w:space="0" w:color="000000"/>
-              <w:bottom w:val="single" w:sz="8" w:space="0" w:color="000000"/>
-              <w:right w:val="single" w:sz="8" w:space="0" w:color="000000"/>
-            </w:tcBorders>
-            <w:shd w:val="clear" w:color="auto" w:fill="F7CBAC"/>
-            <w:tcMar>
-              <w:top w:w="100" w:type="dxa"/>
-              <w:left w:w="100" w:type="dxa"/>
-              <w:bottom w:w="100" w:type="dxa"/>
-              <w:right w:w="100" w:type="dxa"/>
-            </w:tcMar>
-            <w:hideMark/>
-          </w:tcPr>
-          <w:p>
-            <w:pPr>
-              <w:spacing w:after="0" w:line="240" w:lineRule="auto"/>
-              <w:jc w:val="both"/>
-              <w:rPr>
-                <w:rFonts w:ascii="Times New Roman" w:eastAsia="Times New Roman" w:hAnsi="Times New Roman" w:cs="Times New Roman"/>
-                <w:sz w:val="24"/>
-                <w:szCs w:val="24"/>
-                <w:lang w:eastAsia="es-EC"/>
-              </w:rPr>
-            </w:pPr>
-            <w:r>
-              <w:rPr>
-                <w:rFonts w:ascii="Times New Roman" w:eastAsia="Times New Roman" w:hAnsi="Times New Roman" w:cs="Times New Roman"/>
-                <w:b/>
-                <w:bCs/>
-                <w:color w:val="000000"/>
-                <w:sz w:val="24"/>
-                <w:szCs w:val="24"/>
-                <w:lang w:eastAsia="es-EC"/>
-              </w:rPr>
-              <w:t>Validación: </w:t>
-            </w:r>
-          </w:p>
-          <w:p>
-            <w:pPr>
-              <w:spacing w:after="0" w:line="240" w:lineRule="auto"/>
-              <w:jc w:val="both"/>
-              <w:rPr>
-                <w:rFonts w:ascii="Times New Roman" w:eastAsia="Times New Roman" w:hAnsi="Times New Roman" w:cs="Times New Roman"/>
-                <w:sz w:val="24"/>
-                <w:szCs w:val="24"/>
-                <w:lang w:eastAsia="es-EC"/>
-              </w:rPr>
-            </w:pPr>
-          </w:p>
-        </w:tc>
-      </w:tr>
-    </w:tbl>
-    <w:p>
-      <w:pPr>
-        <w:spacing w:after="240" w:line="240" w:lineRule="auto"/>
-        <w:jc w:val="center"/>
-        <w:rPr>
-          <w:rFonts w:ascii="Times New Roman" w:eastAsia="Times New Roman" w:hAnsi="Times New Roman" w:cs="Times New Roman"/>
-          <w:sz w:val="24"/>
-          <w:szCs w:val="24"/>
-          <w:lang w:eastAsia="es-EC"/>
-        </w:rPr>
-      </w:pPr>
-      <w:r>
-        <w:rPr>
-          <w:rFonts w:ascii="Times New Roman" w:eastAsia="Times New Roman" w:hAnsi="Times New Roman" w:cs="Times New Roman"/>
-          <w:color w:val="000000"/>
-          <w:sz w:val="18"/>
-          <w:szCs w:val="18"/>
-          <w:shd w:val="clear" w:color="auto" w:fill="FFFFFF"/>
-          <w:lang w:eastAsia="es-EC"/>
-        </w:rPr>
-        <w:t>Tabla 1 - Requisito funcional 1</w:t>
-      </w:r>
     </w:p>
     <w:p>
       <w:pPr>

--- a/01-Definition/Definición del Proyecto.docx
+++ b/01-Definition/Definición del Proyecto.docx
@@ -1,6 +1,6 @@
 
 <file path=word/document.xml><?xml version="1.0" encoding="utf-8"?>
-<w:document xmlns:wpc="http://schemas.microsoft.com/office/word/2010/wordprocessingCanvas" xmlns:mc="http://schemas.openxmlformats.org/markup-compatibility/2006" xmlns:o="urn:schemas-microsoft-com:office:office" xmlns:r="http://schemas.openxmlformats.org/officeDocument/2006/relationships" xmlns:m="http://schemas.openxmlformats.org/officeDocument/2006/math" xmlns:v="urn:schemas-microsoft-com:vml" xmlns:wp14="http://schemas.microsoft.com/office/word/2010/wordprocessingDrawing" xmlns:wp="http://schemas.openxmlformats.org/drawingml/2006/wordprocessingDrawing" xmlns:w10="urn:schemas-microsoft-com:office:word" xmlns:w="http://schemas.openxmlformats.org/wordprocessingml/2006/main" xmlns:w14="http://schemas.microsoft.com/office/word/2010/wordml" xmlns:w15="http://schemas.microsoft.com/office/word/2012/wordml" xmlns:wpg="http://schemas.microsoft.com/office/word/2010/wordprocessingGroup" xmlns:wpi="http://schemas.microsoft.com/office/word/2010/wordprocessingInk" xmlns:wne="http://schemas.microsoft.com/office/word/2006/wordml" xmlns:wps="http://schemas.microsoft.com/office/word/2010/wordprocessingShape" mc:Ignorable="w14 w15 wp14">
+<w:document xmlns:wpc="http://schemas.microsoft.com/office/word/2010/wordprocessingCanvas" xmlns:cx="http://schemas.microsoft.com/office/drawing/2014/chartex" xmlns:cx1="http://schemas.microsoft.com/office/drawing/2015/9/8/chartex" xmlns:cx2="http://schemas.microsoft.com/office/drawing/2015/10/21/chartex" xmlns:cx3="http://schemas.microsoft.com/office/drawing/2016/5/9/chartex" xmlns:cx4="http://schemas.microsoft.com/office/drawing/2016/5/10/chartex" xmlns:cx5="http://schemas.microsoft.com/office/drawing/2016/5/11/chartex" xmlns:cx6="http://schemas.microsoft.com/office/drawing/2016/5/12/chartex" xmlns:cx7="http://schemas.microsoft.com/office/drawing/2016/5/13/chartex" xmlns:cx8="http://schemas.microsoft.com/office/drawing/2016/5/14/chartex" xmlns:mc="http://schemas.openxmlformats.org/markup-compatibility/2006" xmlns:aink="http://schemas.microsoft.com/office/drawing/2016/ink" xmlns:am3d="http://schemas.microsoft.com/office/drawing/2017/model3d" xmlns:o="urn:schemas-microsoft-com:office:office" xmlns:oel="http://schemas.microsoft.com/office/2019/extlst" xmlns:r="http://schemas.openxmlformats.org/officeDocument/2006/relationships" xmlns:m="http://schemas.openxmlformats.org/officeDocument/2006/math" xmlns:v="urn:schemas-microsoft-com:vml" xmlns:wp14="http://schemas.microsoft.com/office/word/2010/wordprocessingDrawing" xmlns:wp="http://schemas.openxmlformats.org/drawingml/2006/wordprocessingDrawing" xmlns:w10="urn:schemas-microsoft-com:office:word" xmlns:w="http://schemas.openxmlformats.org/wordprocessingml/2006/main" xmlns:w14="http://schemas.microsoft.com/office/word/2010/wordml" xmlns:w15="http://schemas.microsoft.com/office/word/2012/wordml" xmlns:w16cex="http://schemas.microsoft.com/office/word/2018/wordml/cex" xmlns:w16cid="http://schemas.microsoft.com/office/word/2016/wordml/cid" xmlns:w16="http://schemas.microsoft.com/office/word/2018/wordml" xmlns:w16sdtdh="http://schemas.microsoft.com/office/word/2020/wordml/sdtdatahash" xmlns:w16se="http://schemas.microsoft.com/office/word/2015/wordml/symex" xmlns:wpg="http://schemas.microsoft.com/office/word/2010/wordprocessingGroup" xmlns:wpi="http://schemas.microsoft.com/office/word/2010/wordprocessingInk" xmlns:wne="http://schemas.microsoft.com/office/word/2006/wordml" xmlns:wps="http://schemas.microsoft.com/office/word/2010/wordprocessingShape" mc:Ignorable="w14 w15 w16se w16cid w16 w16cex w16sdtdh wp14">
   <w:body>
     <w:p>
       <w:pPr>
@@ -211,7 +211,51 @@
           <w:szCs w:val="40"/>
           <w:lang w:eastAsia="es-EC"/>
         </w:rPr>
-        <w:t xml:space="preserve">Rubén Gonzales, Diego Guzmán, </w:t>
+        <w:t>Rubén Gonz</w:t>
+      </w:r>
+      <w:r>
+        <w:rPr>
+          <w:rFonts w:ascii="Times New Roman" w:eastAsia="Times New Roman" w:hAnsi="Times New Roman" w:cs="Times New Roman"/>
+          <w:bCs/>
+          <w:color w:val="000000"/>
+          <w:sz w:val="40"/>
+          <w:szCs w:val="40"/>
+          <w:lang w:eastAsia="es-EC"/>
+        </w:rPr>
+        <w:t>á</w:t>
+      </w:r>
+      <w:r>
+        <w:rPr>
+          <w:rFonts w:ascii="Times New Roman" w:eastAsia="Times New Roman" w:hAnsi="Times New Roman" w:cs="Times New Roman"/>
+          <w:bCs/>
+          <w:color w:val="000000"/>
+          <w:sz w:val="40"/>
+          <w:szCs w:val="40"/>
+          <w:lang w:eastAsia="es-EC"/>
+        </w:rPr>
+        <w:t>le</w:t>
+      </w:r>
+      <w:r>
+        <w:rPr>
+          <w:rFonts w:ascii="Times New Roman" w:eastAsia="Times New Roman" w:hAnsi="Times New Roman" w:cs="Times New Roman"/>
+          <w:bCs/>
+          <w:color w:val="000000"/>
+          <w:sz w:val="40"/>
+          <w:szCs w:val="40"/>
+          <w:lang w:eastAsia="es-EC"/>
+        </w:rPr>
+        <w:t>z</w:t>
+      </w:r>
+      <w:r>
+        <w:rPr>
+          <w:rFonts w:ascii="Times New Roman" w:eastAsia="Times New Roman" w:hAnsi="Times New Roman" w:cs="Times New Roman"/>
+          <w:bCs/>
+          <w:color w:val="000000"/>
+          <w:sz w:val="40"/>
+          <w:szCs w:val="40"/>
+          <w:lang w:eastAsia="es-EC"/>
+        </w:rPr>
+        <w:t xml:space="preserve">, Diego Guzmán, </w:t>
       </w:r>
       <w:r>
         <w:rPr>
@@ -516,7 +560,79 @@
           <w:sz w:val="24"/>
           <w:lang w:eastAsia="es-EC"/>
         </w:rPr>
-        <w:t>n cliente dedicado a la venta de ropa como zapatos, pantalones, camisetas, camisas, entre otros artículos, desea ofertar estos artículos a través de una aplicación web, debido a que actualmente solo realiza ofertas de sus artículos de puerta a puerta y mediante redes sociales. Lo que se quiere es que el cliente pueda navegar entre los distintos artículos, agregarlos a un carrito previo a efectuar la compra y visualizar el historial de compras. Para que el cliente pueda realizar las compras es necesario que esté registrado en el sistema.</w:t>
+        <w:t>n cliente dedicado a la venta de</w:t>
+      </w:r>
+      <w:r>
+        <w:rPr>
+          <w:rFonts w:ascii="Arial" w:hAnsi="Arial" w:cs="Arial"/>
+          <w:color w:val="000000"/>
+          <w:sz w:val="24"/>
+          <w:lang w:eastAsia="es-EC"/>
+        </w:rPr>
+        <w:t xml:space="preserve"> artículos como:</w:t>
+      </w:r>
+      <w:r>
+        <w:rPr>
+          <w:rFonts w:ascii="Arial" w:hAnsi="Arial" w:cs="Arial"/>
+          <w:color w:val="000000"/>
+          <w:sz w:val="24"/>
+          <w:lang w:eastAsia="es-EC"/>
+        </w:rPr>
+        <w:t xml:space="preserve"> ropa</w:t>
+      </w:r>
+      <w:r>
+        <w:rPr>
+          <w:rFonts w:ascii="Arial" w:hAnsi="Arial" w:cs="Arial"/>
+          <w:color w:val="000000"/>
+          <w:sz w:val="24"/>
+          <w:lang w:eastAsia="es-EC"/>
+        </w:rPr>
+        <w:t>,</w:t>
+      </w:r>
+      <w:r>
+        <w:rPr>
+          <w:rFonts w:ascii="Arial" w:hAnsi="Arial" w:cs="Arial"/>
+          <w:color w:val="000000"/>
+          <w:sz w:val="24"/>
+          <w:lang w:eastAsia="es-EC"/>
+        </w:rPr>
+        <w:t xml:space="preserve"> zapatos, pantalones, camisetas, camisas, entre otros</w:t>
+      </w:r>
+      <w:r>
+        <w:rPr>
+          <w:rFonts w:ascii="Arial" w:hAnsi="Arial" w:cs="Arial"/>
+          <w:color w:val="000000"/>
+          <w:sz w:val="24"/>
+          <w:lang w:eastAsia="es-EC"/>
+        </w:rPr>
+        <w:t>.</w:t>
+      </w:r>
+      <w:r>
+        <w:rPr>
+          <w:rFonts w:ascii="Arial" w:hAnsi="Arial" w:cs="Arial"/>
+          <w:color w:val="000000"/>
+          <w:sz w:val="24"/>
+          <w:lang w:eastAsia="es-EC"/>
+        </w:rPr>
+        <w:t xml:space="preserve"> </w:t>
+      </w:r>
+      <w:r>
+        <w:rPr>
+          <w:rFonts w:ascii="Arial" w:hAnsi="Arial" w:cs="Arial"/>
+          <w:color w:val="000000"/>
+          <w:sz w:val="24"/>
+          <w:lang w:eastAsia="es-EC"/>
+        </w:rPr>
+        <w:t>D</w:t>
+      </w:r>
+      <w:r>
+        <w:rPr>
+          <w:rFonts w:ascii="Arial" w:hAnsi="Arial" w:cs="Arial"/>
+          <w:color w:val="000000"/>
+          <w:sz w:val="24"/>
+          <w:lang w:eastAsia="es-EC"/>
+        </w:rPr>
+        <w:t>esea ofertar estos artículos a través de una aplicación web, debido a que actualmente solo realiza ofertas de sus artículos de puerta a puerta y mediante redes sociales. Lo que se quiere es que el cliente pueda navegar entre los distintos artículos, agregarlos a un carrito previo a efectuar la compra y visualizar el historial de compras. Para que el cliente pueda realizar las compras es necesario que esté registrado en el sistema.</w:t>
       </w:r>
     </w:p>
     <w:p>
@@ -557,18 +673,7 @@
           <w:sz w:val="24"/>
           <w:lang w:eastAsia="es-EC"/>
         </w:rPr>
-        <w:t>Adicionalmente el vendedor desea obtener la estadística para conocer el o los productos</w:t>
-      </w:r>
-      <w:bookmarkStart w:id="0" w:name="_GoBack"/>
-      <w:bookmarkEnd w:id="0"/>
-      <w:r>
-        <w:rPr>
-          <w:rFonts w:ascii="Arial" w:hAnsi="Arial" w:cs="Arial"/>
-          <w:color w:val="000000"/>
-          <w:sz w:val="24"/>
-          <w:lang w:eastAsia="es-EC"/>
-        </w:rPr>
-        <w:t xml:space="preserve"> más vendidos.</w:t>
+        <w:t>Adicionalmente el vendedor desea obtener la estadística para conocer el o los productos más vendidos.</w:t>
       </w:r>
     </w:p>
     <w:p>
@@ -759,7 +864,7 @@
 </file>
 
 <file path=word/endnotes.xml><?xml version="1.0" encoding="utf-8"?>
-<w:endnotes xmlns:wpc="http://schemas.microsoft.com/office/word/2010/wordprocessingCanvas" xmlns:mc="http://schemas.openxmlformats.org/markup-compatibility/2006" xmlns:o="urn:schemas-microsoft-com:office:office" xmlns:r="http://schemas.openxmlformats.org/officeDocument/2006/relationships" xmlns:m="http://schemas.openxmlformats.org/officeDocument/2006/math" xmlns:v="urn:schemas-microsoft-com:vml" xmlns:wp14="http://schemas.microsoft.com/office/word/2010/wordprocessingDrawing" xmlns:wp="http://schemas.openxmlformats.org/drawingml/2006/wordprocessingDrawing" xmlns:w10="urn:schemas-microsoft-com:office:word" xmlns:w="http://schemas.openxmlformats.org/wordprocessingml/2006/main" xmlns:w14="http://schemas.microsoft.com/office/word/2010/wordml" xmlns:w15="http://schemas.microsoft.com/office/word/2012/wordml" xmlns:wpg="http://schemas.microsoft.com/office/word/2010/wordprocessingGroup" xmlns:wpi="http://schemas.microsoft.com/office/word/2010/wordprocessingInk" xmlns:wne="http://schemas.microsoft.com/office/word/2006/wordml" xmlns:wps="http://schemas.microsoft.com/office/word/2010/wordprocessingShape" mc:Ignorable="w14 w15 wp14">
+<w:endnotes xmlns:wpc="http://schemas.microsoft.com/office/word/2010/wordprocessingCanvas" xmlns:cx="http://schemas.microsoft.com/office/drawing/2014/chartex" xmlns:cx1="http://schemas.microsoft.com/office/drawing/2015/9/8/chartex" xmlns:cx2="http://schemas.microsoft.com/office/drawing/2015/10/21/chartex" xmlns:cx3="http://schemas.microsoft.com/office/drawing/2016/5/9/chartex" xmlns:cx4="http://schemas.microsoft.com/office/drawing/2016/5/10/chartex" xmlns:cx5="http://schemas.microsoft.com/office/drawing/2016/5/11/chartex" xmlns:cx6="http://schemas.microsoft.com/office/drawing/2016/5/12/chartex" xmlns:cx7="http://schemas.microsoft.com/office/drawing/2016/5/13/chartex" xmlns:cx8="http://schemas.microsoft.com/office/drawing/2016/5/14/chartex" xmlns:mc="http://schemas.openxmlformats.org/markup-compatibility/2006" xmlns:aink="http://schemas.microsoft.com/office/drawing/2016/ink" xmlns:am3d="http://schemas.microsoft.com/office/drawing/2017/model3d" xmlns:o="urn:schemas-microsoft-com:office:office" xmlns:oel="http://schemas.microsoft.com/office/2019/extlst" xmlns:r="http://schemas.openxmlformats.org/officeDocument/2006/relationships" xmlns:m="http://schemas.openxmlformats.org/officeDocument/2006/math" xmlns:v="urn:schemas-microsoft-com:vml" xmlns:wp14="http://schemas.microsoft.com/office/word/2010/wordprocessingDrawing" xmlns:wp="http://schemas.openxmlformats.org/drawingml/2006/wordprocessingDrawing" xmlns:w10="urn:schemas-microsoft-com:office:word" xmlns:w="http://schemas.openxmlformats.org/wordprocessingml/2006/main" xmlns:w14="http://schemas.microsoft.com/office/word/2010/wordml" xmlns:w15="http://schemas.microsoft.com/office/word/2012/wordml" xmlns:w16cex="http://schemas.microsoft.com/office/word/2018/wordml/cex" xmlns:w16cid="http://schemas.microsoft.com/office/word/2016/wordml/cid" xmlns:w16="http://schemas.microsoft.com/office/word/2018/wordml" xmlns:w16sdtdh="http://schemas.microsoft.com/office/word/2020/wordml/sdtdatahash" xmlns:w16se="http://schemas.microsoft.com/office/word/2015/wordml/symex" xmlns:wpg="http://schemas.microsoft.com/office/word/2010/wordprocessingGroup" xmlns:wpi="http://schemas.microsoft.com/office/word/2010/wordprocessingInk" xmlns:wne="http://schemas.microsoft.com/office/word/2006/wordml" xmlns:wps="http://schemas.microsoft.com/office/word/2010/wordprocessingShape" mc:Ignorable="w14 w15 w16se w16cid w16 w16cex w16sdtdh wp14">
   <w:endnote w:type="separator" w:id="-1">
     <w:p>
       <w:pPr>
@@ -784,7 +889,7 @@
 </file>
 
 <file path=word/footnotes.xml><?xml version="1.0" encoding="utf-8"?>
-<w:footnotes xmlns:wpc="http://schemas.microsoft.com/office/word/2010/wordprocessingCanvas" xmlns:mc="http://schemas.openxmlformats.org/markup-compatibility/2006" xmlns:o="urn:schemas-microsoft-com:office:office" xmlns:r="http://schemas.openxmlformats.org/officeDocument/2006/relationships" xmlns:m="http://schemas.openxmlformats.org/officeDocument/2006/math" xmlns:v="urn:schemas-microsoft-com:vml" xmlns:wp14="http://schemas.microsoft.com/office/word/2010/wordprocessingDrawing" xmlns:wp="http://schemas.openxmlformats.org/drawingml/2006/wordprocessingDrawing" xmlns:w10="urn:schemas-microsoft-com:office:word" xmlns:w="http://schemas.openxmlformats.org/wordprocessingml/2006/main" xmlns:w14="http://schemas.microsoft.com/office/word/2010/wordml" xmlns:w15="http://schemas.microsoft.com/office/word/2012/wordml" xmlns:wpg="http://schemas.microsoft.com/office/word/2010/wordprocessingGroup" xmlns:wpi="http://schemas.microsoft.com/office/word/2010/wordprocessingInk" xmlns:wne="http://schemas.microsoft.com/office/word/2006/wordml" xmlns:wps="http://schemas.microsoft.com/office/word/2010/wordprocessingShape" mc:Ignorable="w14 w15 wp14">
+<w:footnotes xmlns:wpc="http://schemas.microsoft.com/office/word/2010/wordprocessingCanvas" xmlns:cx="http://schemas.microsoft.com/office/drawing/2014/chartex" xmlns:cx1="http://schemas.microsoft.com/office/drawing/2015/9/8/chartex" xmlns:cx2="http://schemas.microsoft.com/office/drawing/2015/10/21/chartex" xmlns:cx3="http://schemas.microsoft.com/office/drawing/2016/5/9/chartex" xmlns:cx4="http://schemas.microsoft.com/office/drawing/2016/5/10/chartex" xmlns:cx5="http://schemas.microsoft.com/office/drawing/2016/5/11/chartex" xmlns:cx6="http://schemas.microsoft.com/office/drawing/2016/5/12/chartex" xmlns:cx7="http://schemas.microsoft.com/office/drawing/2016/5/13/chartex" xmlns:cx8="http://schemas.microsoft.com/office/drawing/2016/5/14/chartex" xmlns:mc="http://schemas.openxmlformats.org/markup-compatibility/2006" xmlns:aink="http://schemas.microsoft.com/office/drawing/2016/ink" xmlns:am3d="http://schemas.microsoft.com/office/drawing/2017/model3d" xmlns:o="urn:schemas-microsoft-com:office:office" xmlns:oel="http://schemas.microsoft.com/office/2019/extlst" xmlns:r="http://schemas.openxmlformats.org/officeDocument/2006/relationships" xmlns:m="http://schemas.openxmlformats.org/officeDocument/2006/math" xmlns:v="urn:schemas-microsoft-com:vml" xmlns:wp14="http://schemas.microsoft.com/office/word/2010/wordprocessingDrawing" xmlns:wp="http://schemas.openxmlformats.org/drawingml/2006/wordprocessingDrawing" xmlns:w10="urn:schemas-microsoft-com:office:word" xmlns:w="http://schemas.openxmlformats.org/wordprocessingml/2006/main" xmlns:w14="http://schemas.microsoft.com/office/word/2010/wordml" xmlns:w15="http://schemas.microsoft.com/office/word/2012/wordml" xmlns:w16cex="http://schemas.microsoft.com/office/word/2018/wordml/cex" xmlns:w16cid="http://schemas.microsoft.com/office/word/2016/wordml/cid" xmlns:w16="http://schemas.microsoft.com/office/word/2018/wordml" xmlns:w16sdtdh="http://schemas.microsoft.com/office/word/2020/wordml/sdtdatahash" xmlns:w16se="http://schemas.microsoft.com/office/word/2015/wordml/symex" xmlns:wpg="http://schemas.microsoft.com/office/word/2010/wordprocessingGroup" xmlns:wpi="http://schemas.microsoft.com/office/word/2010/wordprocessingInk" xmlns:wne="http://schemas.microsoft.com/office/word/2006/wordml" xmlns:wps="http://schemas.microsoft.com/office/word/2010/wordprocessingShape" mc:Ignorable="w14 w15 w16se w16cid w16 w16cex w16sdtdh wp14">
   <w:footnote w:type="separator" w:id="-1">
     <w:p>
       <w:pPr>
@@ -809,7 +914,7 @@
 </file>
 
 <file path=word/header1.xml><?xml version="1.0" encoding="utf-8"?>
-<w:hdr xmlns:wpc="http://schemas.microsoft.com/office/word/2010/wordprocessingCanvas" xmlns:mc="http://schemas.openxmlformats.org/markup-compatibility/2006" xmlns:o="urn:schemas-microsoft-com:office:office" xmlns:r="http://schemas.openxmlformats.org/officeDocument/2006/relationships" xmlns:m="http://schemas.openxmlformats.org/officeDocument/2006/math" xmlns:v="urn:schemas-microsoft-com:vml" xmlns:wp14="http://schemas.microsoft.com/office/word/2010/wordprocessingDrawing" xmlns:wp="http://schemas.openxmlformats.org/drawingml/2006/wordprocessingDrawing" xmlns:w10="urn:schemas-microsoft-com:office:word" xmlns:w="http://schemas.openxmlformats.org/wordprocessingml/2006/main" xmlns:w14="http://schemas.microsoft.com/office/word/2010/wordml" xmlns:w15="http://schemas.microsoft.com/office/word/2012/wordml" xmlns:wpg="http://schemas.microsoft.com/office/word/2010/wordprocessingGroup" xmlns:wpi="http://schemas.microsoft.com/office/word/2010/wordprocessingInk" xmlns:wne="http://schemas.microsoft.com/office/word/2006/wordml" xmlns:wps="http://schemas.microsoft.com/office/word/2010/wordprocessingShape" mc:Ignorable="w14 w15 wp14">
+<w:hdr xmlns:wpc="http://schemas.microsoft.com/office/word/2010/wordprocessingCanvas" xmlns:cx="http://schemas.microsoft.com/office/drawing/2014/chartex" xmlns:cx1="http://schemas.microsoft.com/office/drawing/2015/9/8/chartex" xmlns:cx2="http://schemas.microsoft.com/office/drawing/2015/10/21/chartex" xmlns:cx3="http://schemas.microsoft.com/office/drawing/2016/5/9/chartex" xmlns:cx4="http://schemas.microsoft.com/office/drawing/2016/5/10/chartex" xmlns:cx5="http://schemas.microsoft.com/office/drawing/2016/5/11/chartex" xmlns:cx6="http://schemas.microsoft.com/office/drawing/2016/5/12/chartex" xmlns:cx7="http://schemas.microsoft.com/office/drawing/2016/5/13/chartex" xmlns:cx8="http://schemas.microsoft.com/office/drawing/2016/5/14/chartex" xmlns:mc="http://schemas.openxmlformats.org/markup-compatibility/2006" xmlns:aink="http://schemas.microsoft.com/office/drawing/2016/ink" xmlns:am3d="http://schemas.microsoft.com/office/drawing/2017/model3d" xmlns:o="urn:schemas-microsoft-com:office:office" xmlns:oel="http://schemas.microsoft.com/office/2019/extlst" xmlns:r="http://schemas.openxmlformats.org/officeDocument/2006/relationships" xmlns:m="http://schemas.openxmlformats.org/officeDocument/2006/math" xmlns:v="urn:schemas-microsoft-com:vml" xmlns:wp14="http://schemas.microsoft.com/office/word/2010/wordprocessingDrawing" xmlns:wp="http://schemas.openxmlformats.org/drawingml/2006/wordprocessingDrawing" xmlns:w10="urn:schemas-microsoft-com:office:word" xmlns:w="http://schemas.openxmlformats.org/wordprocessingml/2006/main" xmlns:w14="http://schemas.microsoft.com/office/word/2010/wordml" xmlns:w15="http://schemas.microsoft.com/office/word/2012/wordml" xmlns:w16cex="http://schemas.microsoft.com/office/word/2018/wordml/cex" xmlns:w16cid="http://schemas.microsoft.com/office/word/2016/wordml/cid" xmlns:w16="http://schemas.microsoft.com/office/word/2018/wordml" xmlns:w16sdtdh="http://schemas.microsoft.com/office/word/2020/wordml/sdtdatahash" xmlns:w16se="http://schemas.microsoft.com/office/word/2015/wordml/symex" xmlns:wpg="http://schemas.microsoft.com/office/word/2010/wordprocessingGroup" xmlns:wpi="http://schemas.microsoft.com/office/word/2010/wordprocessingInk" xmlns:wne="http://schemas.microsoft.com/office/word/2006/wordml" xmlns:wps="http://schemas.microsoft.com/office/word/2010/wordprocessingShape" mc:Ignorable="w14 w15 w16se w16cid w16 w16cex w16sdtdh wp14">
   <w:p>
     <w:pPr>
       <w:pStyle w:val="Encabezado"/>
@@ -827,7 +932,7 @@
         <w:lang w:eastAsia="es-EC"/>
       </w:rPr>
       <w:drawing>
-        <wp:anchor distT="0" distB="0" distL="114300" distR="114300" simplePos="0" relativeHeight="251660288" behindDoc="0" locked="0" layoutInCell="1" allowOverlap="1" wp14:anchorId="7A43D8A9" wp14:editId="17DBD6B0">
+        <wp:anchor distT="0" distB="0" distL="114300" distR="114300" simplePos="0" relativeHeight="251660288" behindDoc="0" locked="0" layoutInCell="1" allowOverlap="1" wp14:anchorId="1646BDAE" wp14:editId="1646BDAF">
           <wp:simplePos x="0" y="0"/>
           <wp:positionH relativeFrom="column">
             <wp:posOffset>5258435</wp:posOffset>
@@ -889,7 +994,7 @@
         <w:lang w:eastAsia="es-EC"/>
       </w:rPr>
       <w:drawing>
-        <wp:anchor distT="0" distB="0" distL="114300" distR="114300" simplePos="0" relativeHeight="251659264" behindDoc="0" locked="0" layoutInCell="1" allowOverlap="1" wp14:anchorId="67C7EB30" wp14:editId="7B9674B0">
+        <wp:anchor distT="0" distB="0" distL="114300" distR="114300" simplePos="0" relativeHeight="251659264" behindDoc="0" locked="0" layoutInCell="1" allowOverlap="1" wp14:anchorId="1646BDB0" wp14:editId="1646BDB1">
           <wp:simplePos x="0" y="0"/>
           <wp:positionH relativeFrom="column">
             <wp:posOffset>-370205</wp:posOffset>
@@ -982,7 +1087,7 @@
       <mc:AlternateContent>
         <mc:Choice Requires="wps">
           <w:drawing>
-            <wp:anchor distT="0" distB="0" distL="114300" distR="114300" simplePos="0" relativeHeight="251661312" behindDoc="0" locked="0" layoutInCell="1" allowOverlap="1" wp14:anchorId="5607857D" wp14:editId="7998E87E">
+            <wp:anchor distT="0" distB="0" distL="114300" distR="114300" simplePos="0" relativeHeight="251661312" behindDoc="0" locked="0" layoutInCell="1" allowOverlap="1" wp14:anchorId="1646BDB2" wp14:editId="1646BDB3">
               <wp:simplePos x="0" y="0"/>
               <wp:positionH relativeFrom="column">
                 <wp:posOffset>965835</wp:posOffset>
@@ -1069,7 +1174,7 @@
 </file>
 
 <file path=word/styles.xml><?xml version="1.0" encoding="utf-8"?>
-<w:styles xmlns:mc="http://schemas.openxmlformats.org/markup-compatibility/2006" xmlns:r="http://schemas.openxmlformats.org/officeDocument/2006/relationships" xmlns:w="http://schemas.openxmlformats.org/wordprocessingml/2006/main" xmlns:w14="http://schemas.microsoft.com/office/word/2010/wordml" xmlns:w15="http://schemas.microsoft.com/office/word/2012/wordml" mc:Ignorable="w14 w15">
+<w:styles xmlns:mc="http://schemas.openxmlformats.org/markup-compatibility/2006" xmlns:r="http://schemas.openxmlformats.org/officeDocument/2006/relationships" xmlns:w="http://schemas.openxmlformats.org/wordprocessingml/2006/main" xmlns:w14="http://schemas.microsoft.com/office/word/2010/wordml" xmlns:w15="http://schemas.microsoft.com/office/word/2012/wordml" xmlns:w16cex="http://schemas.microsoft.com/office/word/2018/wordml/cex" xmlns:w16cid="http://schemas.microsoft.com/office/word/2016/wordml/cid" xmlns:w16="http://schemas.microsoft.com/office/word/2018/wordml" xmlns:w16sdtdh="http://schemas.microsoft.com/office/word/2020/wordml/sdtdatahash" xmlns:w16se="http://schemas.microsoft.com/office/word/2015/wordml/symex" mc:Ignorable="w14 w15 w16se w16cid w16 w16cex w16sdtdh">
   <w:docDefaults>
     <w:rPrDefault>
       <w:rPr>
@@ -1085,7 +1190,7 @@
       </w:pPr>
     </w:pPrDefault>
   </w:docDefaults>
-  <w:latentStyles w:defLockedState="0" w:defUIPriority="99" w:defSemiHidden="0" w:defUnhideWhenUsed="0" w:defQFormat="0" w:count="371">
+  <w:latentStyles w:defLockedState="0" w:defUIPriority="99" w:defSemiHidden="0" w:defUnhideWhenUsed="0" w:defQFormat="0" w:count="376">
     <w:lsdException w:name="Normal" w:uiPriority="0" w:qFormat="1"/>
     <w:lsdException w:name="heading 1" w:uiPriority="9" w:qFormat="1"/>
     <w:lsdException w:name="heading 2" w:semiHidden="1" w:uiPriority="9" w:unhideWhenUsed="1" w:qFormat="1"/>
@@ -1191,7 +1296,6 @@
     <w:lsdException w:name="HTML Sample" w:semiHidden="1" w:unhideWhenUsed="1"/>
     <w:lsdException w:name="HTML Typewriter" w:semiHidden="1" w:unhideWhenUsed="1"/>
     <w:lsdException w:name="HTML Variable" w:semiHidden="1" w:unhideWhenUsed="1"/>
-    <w:lsdException w:name="Normal Table" w:semiHidden="1" w:unhideWhenUsed="1"/>
     <w:lsdException w:name="annotation subject" w:semiHidden="1" w:unhideWhenUsed="1"/>
     <w:lsdException w:name="No List" w:semiHidden="1" w:unhideWhenUsed="1"/>
     <w:lsdException w:name="Outline List 1" w:semiHidden="1" w:unhideWhenUsed="1"/>
@@ -1234,11 +1338,8 @@
     <w:lsdException w:name="Table Contemporary" w:semiHidden="1" w:unhideWhenUsed="1"/>
     <w:lsdException w:name="Table Elegant" w:semiHidden="1" w:unhideWhenUsed="1"/>
     <w:lsdException w:name="Table Professional" w:semiHidden="1" w:unhideWhenUsed="1"/>
-    <w:lsdException w:name="Table Subtle 1" w:semiHidden="1" w:unhideWhenUsed="1"/>
     <w:lsdException w:name="Table Subtle 2" w:semiHidden="1" w:unhideWhenUsed="1"/>
     <w:lsdException w:name="Table Web 1" w:semiHidden="1" w:unhideWhenUsed="1"/>
-    <w:lsdException w:name="Table Web 2" w:semiHidden="1" w:unhideWhenUsed="1"/>
-    <w:lsdException w:name="Table Web 3" w:semiHidden="1" w:unhideWhenUsed="1"/>
     <w:lsdException w:name="Balloon Text" w:semiHidden="1" w:unhideWhenUsed="1"/>
     <w:lsdException w:name="Table Grid" w:uiPriority="39"/>
     <w:lsdException w:name="Table Theme" w:semiHidden="1" w:unhideWhenUsed="1"/>
@@ -1457,6 +1558,11 @@
     <w:lsdException w:name="List Table 5 Dark Accent 6" w:uiPriority="50"/>
     <w:lsdException w:name="List Table 6 Colorful Accent 6" w:uiPriority="51"/>
     <w:lsdException w:name="List Table 7 Colorful Accent 6" w:uiPriority="52"/>
+    <w:lsdException w:name="Mention" w:semiHidden="1" w:unhideWhenUsed="1"/>
+    <w:lsdException w:name="Smart Hyperlink" w:semiHidden="1" w:unhideWhenUsed="1"/>
+    <w:lsdException w:name="Hashtag" w:semiHidden="1" w:unhideWhenUsed="1"/>
+    <w:lsdException w:name="Unresolved Mention" w:semiHidden="1" w:unhideWhenUsed="1"/>
+    <w:lsdException w:name="Smart Link" w:semiHidden="1" w:unhideWhenUsed="1"/>
   </w:latentStyles>
   <w:style w:type="paragraph" w:default="1" w:styleId="Normal">
     <w:name w:val="Normal"/>

--- a/01-Definition/Definición del Proyecto.docx
+++ b/01-Definition/Definición del Proyecto.docx
@@ -1,6 +1,6 @@
 
 <file path=word/document.xml><?xml version="1.0" encoding="utf-8"?>
-<w:document xmlns:wpc="http://schemas.microsoft.com/office/word/2010/wordprocessingCanvas" xmlns:cx="http://schemas.microsoft.com/office/drawing/2014/chartex" xmlns:cx1="http://schemas.microsoft.com/office/drawing/2015/9/8/chartex" xmlns:cx2="http://schemas.microsoft.com/office/drawing/2015/10/21/chartex" xmlns:cx3="http://schemas.microsoft.com/office/drawing/2016/5/9/chartex" xmlns:cx4="http://schemas.microsoft.com/office/drawing/2016/5/10/chartex" xmlns:cx5="http://schemas.microsoft.com/office/drawing/2016/5/11/chartex" xmlns:cx6="http://schemas.microsoft.com/office/drawing/2016/5/12/chartex" xmlns:cx7="http://schemas.microsoft.com/office/drawing/2016/5/13/chartex" xmlns:cx8="http://schemas.microsoft.com/office/drawing/2016/5/14/chartex" xmlns:mc="http://schemas.openxmlformats.org/markup-compatibility/2006" xmlns:aink="http://schemas.microsoft.com/office/drawing/2016/ink" xmlns:am3d="http://schemas.microsoft.com/office/drawing/2017/model3d" xmlns:o="urn:schemas-microsoft-com:office:office" xmlns:oel="http://schemas.microsoft.com/office/2019/extlst" xmlns:r="http://schemas.openxmlformats.org/officeDocument/2006/relationships" xmlns:m="http://schemas.openxmlformats.org/officeDocument/2006/math" xmlns:v="urn:schemas-microsoft-com:vml" xmlns:wp14="http://schemas.microsoft.com/office/word/2010/wordprocessingDrawing" xmlns:wp="http://schemas.openxmlformats.org/drawingml/2006/wordprocessingDrawing" xmlns:w10="urn:schemas-microsoft-com:office:word" xmlns:w="http://schemas.openxmlformats.org/wordprocessingml/2006/main" xmlns:w14="http://schemas.microsoft.com/office/word/2010/wordml" xmlns:w15="http://schemas.microsoft.com/office/word/2012/wordml" xmlns:w16cex="http://schemas.microsoft.com/office/word/2018/wordml/cex" xmlns:w16cid="http://schemas.microsoft.com/office/word/2016/wordml/cid" xmlns:w16="http://schemas.microsoft.com/office/word/2018/wordml" xmlns:w16sdtdh="http://schemas.microsoft.com/office/word/2020/wordml/sdtdatahash" xmlns:w16se="http://schemas.microsoft.com/office/word/2015/wordml/symex" xmlns:wpg="http://schemas.microsoft.com/office/word/2010/wordprocessingGroup" xmlns:wpi="http://schemas.microsoft.com/office/word/2010/wordprocessingInk" xmlns:wne="http://schemas.microsoft.com/office/word/2006/wordml" xmlns:wps="http://schemas.microsoft.com/office/word/2010/wordprocessingShape" mc:Ignorable="w14 w15 w16se w16cid w16 w16cex w16sdtdh wp14">
+<w:document xmlns:wpc="http://schemas.microsoft.com/office/word/2010/wordprocessingCanvas" xmlns:mc="http://schemas.openxmlformats.org/markup-compatibility/2006" xmlns:o="urn:schemas-microsoft-com:office:office" xmlns:r="http://schemas.openxmlformats.org/officeDocument/2006/relationships" xmlns:m="http://schemas.openxmlformats.org/officeDocument/2006/math" xmlns:v="urn:schemas-microsoft-com:vml" xmlns:wp14="http://schemas.microsoft.com/office/word/2010/wordprocessingDrawing" xmlns:wp="http://schemas.openxmlformats.org/drawingml/2006/wordprocessingDrawing" xmlns:w10="urn:schemas-microsoft-com:office:word" xmlns:w="http://schemas.openxmlformats.org/wordprocessingml/2006/main" xmlns:w14="http://schemas.microsoft.com/office/word/2010/wordml" xmlns:w15="http://schemas.microsoft.com/office/word/2012/wordml" xmlns:wpg="http://schemas.microsoft.com/office/word/2010/wordprocessingGroup" xmlns:wpi="http://schemas.microsoft.com/office/word/2010/wordprocessingInk" xmlns:wne="http://schemas.microsoft.com/office/word/2006/wordml" xmlns:wps="http://schemas.microsoft.com/office/word/2010/wordprocessingShape" mc:Ignorable="w14 w15 wp14">
   <w:body>
     <w:p>
       <w:pPr>
@@ -188,7 +188,19 @@
           <w:szCs w:val="40"/>
           <w:lang w:eastAsia="es-EC"/>
         </w:rPr>
-        <w:t>Integrantes del Grupo 5:</w:t>
+        <w:t>Integrantes del Grupo 3</w:t>
+      </w:r>
+      <w:r>
+        <w:rPr>
+          <w:rFonts w:ascii="Times New Roman" w:eastAsia="Times New Roman" w:hAnsi="Times New Roman" w:cs="Times New Roman"/>
+          <w:b/>
+          <w:bCs/>
+          <w:color w:val="000000"/>
+          <w:sz w:val="40"/>
+          <w:szCs w:val="40"/>
+          <w:lang w:eastAsia="es-EC"/>
+        </w:rPr>
+        <w:t>:</w:t>
       </w:r>
     </w:p>
     <w:p>
@@ -257,15 +269,27 @@
         </w:rPr>
         <w:t xml:space="preserve">, Diego Guzmán, </w:t>
       </w:r>
-      <w:r>
-        <w:rPr>
-          <w:rFonts w:ascii="Times New Roman" w:eastAsia="Times New Roman" w:hAnsi="Times New Roman" w:cs="Times New Roman"/>
-          <w:color w:val="000000"/>
-          <w:sz w:val="40"/>
-          <w:szCs w:val="40"/>
-          <w:lang w:eastAsia="es-EC"/>
-        </w:rPr>
-        <w:t>Lizeth Iza</w:t>
+      <w:proofErr w:type="spellStart"/>
+      <w:r>
+        <w:rPr>
+          <w:rFonts w:ascii="Times New Roman" w:eastAsia="Times New Roman" w:hAnsi="Times New Roman" w:cs="Times New Roman"/>
+          <w:color w:val="000000"/>
+          <w:sz w:val="40"/>
+          <w:szCs w:val="40"/>
+          <w:lang w:eastAsia="es-EC"/>
+        </w:rPr>
+        <w:t>Lizeth</w:t>
+      </w:r>
+      <w:proofErr w:type="spellEnd"/>
+      <w:r>
+        <w:rPr>
+          <w:rFonts w:ascii="Times New Roman" w:eastAsia="Times New Roman" w:hAnsi="Times New Roman" w:cs="Times New Roman"/>
+          <w:color w:val="000000"/>
+          <w:sz w:val="40"/>
+          <w:szCs w:val="40"/>
+          <w:lang w:eastAsia="es-EC"/>
+        </w:rPr>
+        <w:t xml:space="preserve"> Iza</w:t>
       </w:r>
     </w:p>
     <w:p>
@@ -384,8 +408,20 @@
           <w:szCs w:val="40"/>
           <w:lang w:eastAsia="es-EC"/>
         </w:rPr>
-        <w:t>Jorge Edison Lascano</w:t>
-      </w:r>
+        <w:t xml:space="preserve">Jorge Edison </w:t>
+      </w:r>
+      <w:proofErr w:type="spellStart"/>
+      <w:r>
+        <w:rPr>
+          <w:rFonts w:ascii="Times New Roman" w:eastAsia="Times New Roman" w:hAnsi="Times New Roman" w:cs="Times New Roman"/>
+          <w:color w:val="000000"/>
+          <w:sz w:val="40"/>
+          <w:szCs w:val="40"/>
+          <w:lang w:eastAsia="es-EC"/>
+        </w:rPr>
+        <w:t>Lascano</w:t>
+      </w:r>
+      <w:proofErr w:type="spellEnd"/>
       <w:r>
         <w:rPr>
           <w:rFonts w:ascii="Times New Roman" w:eastAsia="Times New Roman" w:hAnsi="Times New Roman" w:cs="Times New Roman"/>
@@ -412,8 +448,10 @@
           <w:szCs w:val="40"/>
           <w:lang w:eastAsia="es-EC"/>
         </w:rPr>
-        <w:t>22</w:t>
-      </w:r>
+        <w:t>31</w:t>
+      </w:r>
+      <w:bookmarkStart w:id="0" w:name="_GoBack"/>
+      <w:bookmarkEnd w:id="0"/>
       <w:r>
         <w:rPr>
           <w:rFonts w:ascii="Times New Roman" w:eastAsia="Times New Roman" w:hAnsi="Times New Roman" w:cs="Times New Roman"/>
@@ -864,7 +902,7 @@
 </file>
 
 <file path=word/endnotes.xml><?xml version="1.0" encoding="utf-8"?>
-<w:endnotes xmlns:wpc="http://schemas.microsoft.com/office/word/2010/wordprocessingCanvas" xmlns:cx="http://schemas.microsoft.com/office/drawing/2014/chartex" xmlns:cx1="http://schemas.microsoft.com/office/drawing/2015/9/8/chartex" xmlns:cx2="http://schemas.microsoft.com/office/drawing/2015/10/21/chartex" xmlns:cx3="http://schemas.microsoft.com/office/drawing/2016/5/9/chartex" xmlns:cx4="http://schemas.microsoft.com/office/drawing/2016/5/10/chartex" xmlns:cx5="http://schemas.microsoft.com/office/drawing/2016/5/11/chartex" xmlns:cx6="http://schemas.microsoft.com/office/drawing/2016/5/12/chartex" xmlns:cx7="http://schemas.microsoft.com/office/drawing/2016/5/13/chartex" xmlns:cx8="http://schemas.microsoft.com/office/drawing/2016/5/14/chartex" xmlns:mc="http://schemas.openxmlformats.org/markup-compatibility/2006" xmlns:aink="http://schemas.microsoft.com/office/drawing/2016/ink" xmlns:am3d="http://schemas.microsoft.com/office/drawing/2017/model3d" xmlns:o="urn:schemas-microsoft-com:office:office" xmlns:oel="http://schemas.microsoft.com/office/2019/extlst" xmlns:r="http://schemas.openxmlformats.org/officeDocument/2006/relationships" xmlns:m="http://schemas.openxmlformats.org/officeDocument/2006/math" xmlns:v="urn:schemas-microsoft-com:vml" xmlns:wp14="http://schemas.microsoft.com/office/word/2010/wordprocessingDrawing" xmlns:wp="http://schemas.openxmlformats.org/drawingml/2006/wordprocessingDrawing" xmlns:w10="urn:schemas-microsoft-com:office:word" xmlns:w="http://schemas.openxmlformats.org/wordprocessingml/2006/main" xmlns:w14="http://schemas.microsoft.com/office/word/2010/wordml" xmlns:w15="http://schemas.microsoft.com/office/word/2012/wordml" xmlns:w16cex="http://schemas.microsoft.com/office/word/2018/wordml/cex" xmlns:w16cid="http://schemas.microsoft.com/office/word/2016/wordml/cid" xmlns:w16="http://schemas.microsoft.com/office/word/2018/wordml" xmlns:w16sdtdh="http://schemas.microsoft.com/office/word/2020/wordml/sdtdatahash" xmlns:w16se="http://schemas.microsoft.com/office/word/2015/wordml/symex" xmlns:wpg="http://schemas.microsoft.com/office/word/2010/wordprocessingGroup" xmlns:wpi="http://schemas.microsoft.com/office/word/2010/wordprocessingInk" xmlns:wne="http://schemas.microsoft.com/office/word/2006/wordml" xmlns:wps="http://schemas.microsoft.com/office/word/2010/wordprocessingShape" mc:Ignorable="w14 w15 w16se w16cid w16 w16cex w16sdtdh wp14">
+<w:endnotes xmlns:wpc="http://schemas.microsoft.com/office/word/2010/wordprocessingCanvas" xmlns:mc="http://schemas.openxmlformats.org/markup-compatibility/2006" xmlns:o="urn:schemas-microsoft-com:office:office" xmlns:r="http://schemas.openxmlformats.org/officeDocument/2006/relationships" xmlns:m="http://schemas.openxmlformats.org/officeDocument/2006/math" xmlns:v="urn:schemas-microsoft-com:vml" xmlns:wp14="http://schemas.microsoft.com/office/word/2010/wordprocessingDrawing" xmlns:wp="http://schemas.openxmlformats.org/drawingml/2006/wordprocessingDrawing" xmlns:w10="urn:schemas-microsoft-com:office:word" xmlns:w="http://schemas.openxmlformats.org/wordprocessingml/2006/main" xmlns:w14="http://schemas.microsoft.com/office/word/2010/wordml" xmlns:w15="http://schemas.microsoft.com/office/word/2012/wordml" xmlns:wpg="http://schemas.microsoft.com/office/word/2010/wordprocessingGroup" xmlns:wpi="http://schemas.microsoft.com/office/word/2010/wordprocessingInk" xmlns:wne="http://schemas.microsoft.com/office/word/2006/wordml" xmlns:wps="http://schemas.microsoft.com/office/word/2010/wordprocessingShape" mc:Ignorable="w14 w15 wp14">
   <w:endnote w:type="separator" w:id="-1">
     <w:p>
       <w:pPr>
@@ -889,7 +927,7 @@
 </file>
 
 <file path=word/footnotes.xml><?xml version="1.0" encoding="utf-8"?>
-<w:footnotes xmlns:wpc="http://schemas.microsoft.com/office/word/2010/wordprocessingCanvas" xmlns:cx="http://schemas.microsoft.com/office/drawing/2014/chartex" xmlns:cx1="http://schemas.microsoft.com/office/drawing/2015/9/8/chartex" xmlns:cx2="http://schemas.microsoft.com/office/drawing/2015/10/21/chartex" xmlns:cx3="http://schemas.microsoft.com/office/drawing/2016/5/9/chartex" xmlns:cx4="http://schemas.microsoft.com/office/drawing/2016/5/10/chartex" xmlns:cx5="http://schemas.microsoft.com/office/drawing/2016/5/11/chartex" xmlns:cx6="http://schemas.microsoft.com/office/drawing/2016/5/12/chartex" xmlns:cx7="http://schemas.microsoft.com/office/drawing/2016/5/13/chartex" xmlns:cx8="http://schemas.microsoft.com/office/drawing/2016/5/14/chartex" xmlns:mc="http://schemas.openxmlformats.org/markup-compatibility/2006" xmlns:aink="http://schemas.microsoft.com/office/drawing/2016/ink" xmlns:am3d="http://schemas.microsoft.com/office/drawing/2017/model3d" xmlns:o="urn:schemas-microsoft-com:office:office" xmlns:oel="http://schemas.microsoft.com/office/2019/extlst" xmlns:r="http://schemas.openxmlformats.org/officeDocument/2006/relationships" xmlns:m="http://schemas.openxmlformats.org/officeDocument/2006/math" xmlns:v="urn:schemas-microsoft-com:vml" xmlns:wp14="http://schemas.microsoft.com/office/word/2010/wordprocessingDrawing" xmlns:wp="http://schemas.openxmlformats.org/drawingml/2006/wordprocessingDrawing" xmlns:w10="urn:schemas-microsoft-com:office:word" xmlns:w="http://schemas.openxmlformats.org/wordprocessingml/2006/main" xmlns:w14="http://schemas.microsoft.com/office/word/2010/wordml" xmlns:w15="http://schemas.microsoft.com/office/word/2012/wordml" xmlns:w16cex="http://schemas.microsoft.com/office/word/2018/wordml/cex" xmlns:w16cid="http://schemas.microsoft.com/office/word/2016/wordml/cid" xmlns:w16="http://schemas.microsoft.com/office/word/2018/wordml" xmlns:w16sdtdh="http://schemas.microsoft.com/office/word/2020/wordml/sdtdatahash" xmlns:w16se="http://schemas.microsoft.com/office/word/2015/wordml/symex" xmlns:wpg="http://schemas.microsoft.com/office/word/2010/wordprocessingGroup" xmlns:wpi="http://schemas.microsoft.com/office/word/2010/wordprocessingInk" xmlns:wne="http://schemas.microsoft.com/office/word/2006/wordml" xmlns:wps="http://schemas.microsoft.com/office/word/2010/wordprocessingShape" mc:Ignorable="w14 w15 w16se w16cid w16 w16cex w16sdtdh wp14">
+<w:footnotes xmlns:wpc="http://schemas.microsoft.com/office/word/2010/wordprocessingCanvas" xmlns:mc="http://schemas.openxmlformats.org/markup-compatibility/2006" xmlns:o="urn:schemas-microsoft-com:office:office" xmlns:r="http://schemas.openxmlformats.org/officeDocument/2006/relationships" xmlns:m="http://schemas.openxmlformats.org/officeDocument/2006/math" xmlns:v="urn:schemas-microsoft-com:vml" xmlns:wp14="http://schemas.microsoft.com/office/word/2010/wordprocessingDrawing" xmlns:wp="http://schemas.openxmlformats.org/drawingml/2006/wordprocessingDrawing" xmlns:w10="urn:schemas-microsoft-com:office:word" xmlns:w="http://schemas.openxmlformats.org/wordprocessingml/2006/main" xmlns:w14="http://schemas.microsoft.com/office/word/2010/wordml" xmlns:w15="http://schemas.microsoft.com/office/word/2012/wordml" xmlns:wpg="http://schemas.microsoft.com/office/word/2010/wordprocessingGroup" xmlns:wpi="http://schemas.microsoft.com/office/word/2010/wordprocessingInk" xmlns:wne="http://schemas.microsoft.com/office/word/2006/wordml" xmlns:wps="http://schemas.microsoft.com/office/word/2010/wordprocessingShape" mc:Ignorable="w14 w15 wp14">
   <w:footnote w:type="separator" w:id="-1">
     <w:p>
       <w:pPr>
@@ -914,7 +952,7 @@
 </file>
 
 <file path=word/header1.xml><?xml version="1.0" encoding="utf-8"?>
-<w:hdr xmlns:wpc="http://schemas.microsoft.com/office/word/2010/wordprocessingCanvas" xmlns:cx="http://schemas.microsoft.com/office/drawing/2014/chartex" xmlns:cx1="http://schemas.microsoft.com/office/drawing/2015/9/8/chartex" xmlns:cx2="http://schemas.microsoft.com/office/drawing/2015/10/21/chartex" xmlns:cx3="http://schemas.microsoft.com/office/drawing/2016/5/9/chartex" xmlns:cx4="http://schemas.microsoft.com/office/drawing/2016/5/10/chartex" xmlns:cx5="http://schemas.microsoft.com/office/drawing/2016/5/11/chartex" xmlns:cx6="http://schemas.microsoft.com/office/drawing/2016/5/12/chartex" xmlns:cx7="http://schemas.microsoft.com/office/drawing/2016/5/13/chartex" xmlns:cx8="http://schemas.microsoft.com/office/drawing/2016/5/14/chartex" xmlns:mc="http://schemas.openxmlformats.org/markup-compatibility/2006" xmlns:aink="http://schemas.microsoft.com/office/drawing/2016/ink" xmlns:am3d="http://schemas.microsoft.com/office/drawing/2017/model3d" xmlns:o="urn:schemas-microsoft-com:office:office" xmlns:oel="http://schemas.microsoft.com/office/2019/extlst" xmlns:r="http://schemas.openxmlformats.org/officeDocument/2006/relationships" xmlns:m="http://schemas.openxmlformats.org/officeDocument/2006/math" xmlns:v="urn:schemas-microsoft-com:vml" xmlns:wp14="http://schemas.microsoft.com/office/word/2010/wordprocessingDrawing" xmlns:wp="http://schemas.openxmlformats.org/drawingml/2006/wordprocessingDrawing" xmlns:w10="urn:schemas-microsoft-com:office:word" xmlns:w="http://schemas.openxmlformats.org/wordprocessingml/2006/main" xmlns:w14="http://schemas.microsoft.com/office/word/2010/wordml" xmlns:w15="http://schemas.microsoft.com/office/word/2012/wordml" xmlns:w16cex="http://schemas.microsoft.com/office/word/2018/wordml/cex" xmlns:w16cid="http://schemas.microsoft.com/office/word/2016/wordml/cid" xmlns:w16="http://schemas.microsoft.com/office/word/2018/wordml" xmlns:w16sdtdh="http://schemas.microsoft.com/office/word/2020/wordml/sdtdatahash" xmlns:w16se="http://schemas.microsoft.com/office/word/2015/wordml/symex" xmlns:wpg="http://schemas.microsoft.com/office/word/2010/wordprocessingGroup" xmlns:wpi="http://schemas.microsoft.com/office/word/2010/wordprocessingInk" xmlns:wne="http://schemas.microsoft.com/office/word/2006/wordml" xmlns:wps="http://schemas.microsoft.com/office/word/2010/wordprocessingShape" mc:Ignorable="w14 w15 w16se w16cid w16 w16cex w16sdtdh wp14">
+<w:hdr xmlns:wpc="http://schemas.microsoft.com/office/word/2010/wordprocessingCanvas" xmlns:mc="http://schemas.openxmlformats.org/markup-compatibility/2006" xmlns:o="urn:schemas-microsoft-com:office:office" xmlns:r="http://schemas.openxmlformats.org/officeDocument/2006/relationships" xmlns:m="http://schemas.openxmlformats.org/officeDocument/2006/math" xmlns:v="urn:schemas-microsoft-com:vml" xmlns:wp14="http://schemas.microsoft.com/office/word/2010/wordprocessingDrawing" xmlns:wp="http://schemas.openxmlformats.org/drawingml/2006/wordprocessingDrawing" xmlns:w10="urn:schemas-microsoft-com:office:word" xmlns:w="http://schemas.openxmlformats.org/wordprocessingml/2006/main" xmlns:w14="http://schemas.microsoft.com/office/word/2010/wordml" xmlns:w15="http://schemas.microsoft.com/office/word/2012/wordml" xmlns:wpg="http://schemas.microsoft.com/office/word/2010/wordprocessingGroup" xmlns:wpi="http://schemas.microsoft.com/office/word/2010/wordprocessingInk" xmlns:wne="http://schemas.microsoft.com/office/word/2006/wordml" xmlns:wps="http://schemas.microsoft.com/office/word/2010/wordprocessingShape" mc:Ignorable="w14 w15 wp14">
   <w:p>
     <w:pPr>
       <w:pStyle w:val="Encabezado"/>
@@ -1156,7 +1194,7 @@
             </wp:anchor>
           </w:drawing>
         </mc:Choice>
-        <mc:Fallback>
+        <mc:Fallback xmlns:w16se="http://schemas.microsoft.com/office/word/2015/wordml/symex" xmlns:w16sdtdh="http://schemas.microsoft.com/office/word/2020/wordml/sdtdatahash" xmlns:w16="http://schemas.microsoft.com/office/word/2018/wordml" xmlns:w16cid="http://schemas.microsoft.com/office/word/2016/wordml/cid" xmlns:w16cex="http://schemas.microsoft.com/office/word/2018/wordml/cex" xmlns:oel="http://schemas.microsoft.com/office/2019/extlst" xmlns:am3d="http://schemas.microsoft.com/office/drawing/2017/model3d" xmlns:aink="http://schemas.microsoft.com/office/drawing/2016/ink" xmlns:cx8="http://schemas.microsoft.com/office/drawing/2016/5/14/chartex" xmlns:cx7="http://schemas.microsoft.com/office/drawing/2016/5/13/chartex" xmlns:cx6="http://schemas.microsoft.com/office/drawing/2016/5/12/chartex" xmlns:cx5="http://schemas.microsoft.com/office/drawing/2016/5/11/chartex" xmlns:cx4="http://schemas.microsoft.com/office/drawing/2016/5/10/chartex" xmlns:cx3="http://schemas.microsoft.com/office/drawing/2016/5/9/chartex" xmlns:cx2="http://schemas.microsoft.com/office/drawing/2015/10/21/chartex" xmlns:cx1="http://schemas.microsoft.com/office/drawing/2015/9/8/chartex" xmlns:cx="http://schemas.microsoft.com/office/drawing/2014/chartex">
           <w:pict>
             <v:shapetype w14:anchorId="6AB0F941" id="_x0000_t32" coordsize="21600,21600" o:spt="32" o:oned="t" path="m,l21600,21600e" filled="f">
               <v:path arrowok="t" fillok="f" o:connecttype="none"/>
@@ -1174,7 +1212,7 @@
 </file>
 
 <file path=word/styles.xml><?xml version="1.0" encoding="utf-8"?>
-<w:styles xmlns:mc="http://schemas.openxmlformats.org/markup-compatibility/2006" xmlns:r="http://schemas.openxmlformats.org/officeDocument/2006/relationships" xmlns:w="http://schemas.openxmlformats.org/wordprocessingml/2006/main" xmlns:w14="http://schemas.microsoft.com/office/word/2010/wordml" xmlns:w15="http://schemas.microsoft.com/office/word/2012/wordml" xmlns:w16cex="http://schemas.microsoft.com/office/word/2018/wordml/cex" xmlns:w16cid="http://schemas.microsoft.com/office/word/2016/wordml/cid" xmlns:w16="http://schemas.microsoft.com/office/word/2018/wordml" xmlns:w16sdtdh="http://schemas.microsoft.com/office/word/2020/wordml/sdtdatahash" xmlns:w16se="http://schemas.microsoft.com/office/word/2015/wordml/symex" mc:Ignorable="w14 w15 w16se w16cid w16 w16cex w16sdtdh">
+<w:styles xmlns:mc="http://schemas.openxmlformats.org/markup-compatibility/2006" xmlns:r="http://schemas.openxmlformats.org/officeDocument/2006/relationships" xmlns:w="http://schemas.openxmlformats.org/wordprocessingml/2006/main" xmlns:w14="http://schemas.microsoft.com/office/word/2010/wordml" xmlns:w15="http://schemas.microsoft.com/office/word/2012/wordml" mc:Ignorable="w14 w15">
   <w:docDefaults>
     <w:rPrDefault>
       <w:rPr>
@@ -1190,7 +1228,7 @@
       </w:pPr>
     </w:pPrDefault>
   </w:docDefaults>
-  <w:latentStyles w:defLockedState="0" w:defUIPriority="99" w:defSemiHidden="0" w:defUnhideWhenUsed="0" w:defQFormat="0" w:count="376">
+  <w:latentStyles w:defLockedState="0" w:defUIPriority="99" w:defSemiHidden="0" w:defUnhideWhenUsed="0" w:defQFormat="0" w:count="371">
     <w:lsdException w:name="Normal" w:uiPriority="0" w:qFormat="1"/>
     <w:lsdException w:name="heading 1" w:uiPriority="9" w:qFormat="1"/>
     <w:lsdException w:name="heading 2" w:semiHidden="1" w:uiPriority="9" w:unhideWhenUsed="1" w:qFormat="1"/>
@@ -1296,6 +1334,7 @@
     <w:lsdException w:name="HTML Sample" w:semiHidden="1" w:unhideWhenUsed="1"/>
     <w:lsdException w:name="HTML Typewriter" w:semiHidden="1" w:unhideWhenUsed="1"/>
     <w:lsdException w:name="HTML Variable" w:semiHidden="1" w:unhideWhenUsed="1"/>
+    <w:lsdException w:name="Normal Table" w:semiHidden="1" w:unhideWhenUsed="1"/>
     <w:lsdException w:name="annotation subject" w:semiHidden="1" w:unhideWhenUsed="1"/>
     <w:lsdException w:name="No List" w:semiHidden="1" w:unhideWhenUsed="1"/>
     <w:lsdException w:name="Outline List 1" w:semiHidden="1" w:unhideWhenUsed="1"/>
@@ -1338,8 +1377,11 @@
     <w:lsdException w:name="Table Contemporary" w:semiHidden="1" w:unhideWhenUsed="1"/>
     <w:lsdException w:name="Table Elegant" w:semiHidden="1" w:unhideWhenUsed="1"/>
     <w:lsdException w:name="Table Professional" w:semiHidden="1" w:unhideWhenUsed="1"/>
+    <w:lsdException w:name="Table Subtle 1" w:semiHidden="1" w:unhideWhenUsed="1"/>
     <w:lsdException w:name="Table Subtle 2" w:semiHidden="1" w:unhideWhenUsed="1"/>
     <w:lsdException w:name="Table Web 1" w:semiHidden="1" w:unhideWhenUsed="1"/>
+    <w:lsdException w:name="Table Web 2" w:semiHidden="1" w:unhideWhenUsed="1"/>
+    <w:lsdException w:name="Table Web 3" w:semiHidden="1" w:unhideWhenUsed="1"/>
     <w:lsdException w:name="Balloon Text" w:semiHidden="1" w:unhideWhenUsed="1"/>
     <w:lsdException w:name="Table Grid" w:uiPriority="39"/>
     <w:lsdException w:name="Table Theme" w:semiHidden="1" w:unhideWhenUsed="1"/>
@@ -1558,11 +1600,6 @@
     <w:lsdException w:name="List Table 5 Dark Accent 6" w:uiPriority="50"/>
     <w:lsdException w:name="List Table 6 Colorful Accent 6" w:uiPriority="51"/>
     <w:lsdException w:name="List Table 7 Colorful Accent 6" w:uiPriority="52"/>
-    <w:lsdException w:name="Mention" w:semiHidden="1" w:unhideWhenUsed="1"/>
-    <w:lsdException w:name="Smart Hyperlink" w:semiHidden="1" w:unhideWhenUsed="1"/>
-    <w:lsdException w:name="Hashtag" w:semiHidden="1" w:unhideWhenUsed="1"/>
-    <w:lsdException w:name="Unresolved Mention" w:semiHidden="1" w:unhideWhenUsed="1"/>
-    <w:lsdException w:name="Smart Link" w:semiHidden="1" w:unhideWhenUsed="1"/>
   </w:latentStyles>
   <w:style w:type="paragraph" w:default="1" w:styleId="Normal">
     <w:name w:val="Normal"/>

--- a/01-Definition/Definición del Proyecto.docx
+++ b/01-Definition/Definición del Proyecto.docx
@@ -450,268 +450,310 @@
         </w:rPr>
         <w:t>31</w:t>
       </w:r>
+      <w:r>
+        <w:rPr>
+          <w:rFonts w:ascii="Times New Roman" w:eastAsia="Times New Roman" w:hAnsi="Times New Roman" w:cs="Times New Roman"/>
+          <w:b/>
+          <w:bCs/>
+          <w:color w:val="000000"/>
+          <w:sz w:val="40"/>
+          <w:szCs w:val="40"/>
+          <w:lang w:eastAsia="es-EC"/>
+        </w:rPr>
+        <w:t xml:space="preserve"> </w:t>
+      </w:r>
+      <w:r>
+        <w:rPr>
+          <w:rFonts w:ascii="Times New Roman" w:eastAsia="Times New Roman" w:hAnsi="Times New Roman" w:cs="Times New Roman"/>
+          <w:color w:val="000000"/>
+          <w:sz w:val="40"/>
+          <w:szCs w:val="40"/>
+          <w:lang w:eastAsia="es-EC"/>
+        </w:rPr>
+        <w:t>de mayo de 2022</w:t>
+      </w:r>
+    </w:p>
+    <w:p>
+      <w:pPr>
+        <w:spacing w:line="360" w:lineRule="auto"/>
+        <w:jc w:val="center"/>
+        <w:rPr>
+          <w:rFonts w:ascii="Times New Roman" w:eastAsia="Times New Roman" w:hAnsi="Times New Roman" w:cs="Times New Roman"/>
+          <w:color w:val="000000"/>
+          <w:sz w:val="40"/>
+          <w:szCs w:val="40"/>
+          <w:lang w:eastAsia="es-EC"/>
+        </w:rPr>
+      </w:pPr>
+    </w:p>
+    <w:p>
+      <w:pPr>
+        <w:spacing w:line="360" w:lineRule="auto"/>
+        <w:jc w:val="center"/>
+        <w:rPr>
+          <w:rFonts w:ascii="Times New Roman" w:eastAsia="Times New Roman" w:hAnsi="Times New Roman" w:cs="Times New Roman"/>
+          <w:color w:val="000000"/>
+          <w:sz w:val="40"/>
+          <w:szCs w:val="40"/>
+          <w:lang w:eastAsia="es-EC"/>
+        </w:rPr>
+      </w:pPr>
+    </w:p>
+    <w:p>
+      <w:pPr>
+        <w:spacing w:line="360" w:lineRule="auto"/>
+        <w:rPr>
+          <w:rFonts w:ascii="Times New Roman" w:eastAsia="Times New Roman" w:hAnsi="Times New Roman" w:cs="Times New Roman"/>
+          <w:color w:val="000000"/>
+          <w:sz w:val="40"/>
+          <w:szCs w:val="40"/>
+          <w:lang w:eastAsia="es-EC"/>
+        </w:rPr>
+      </w:pPr>
+    </w:p>
+    <w:p>
+      <w:pPr>
+        <w:spacing w:after="0" w:line="360" w:lineRule="auto"/>
+        <w:jc w:val="both"/>
+        <w:rPr>
+          <w:rFonts w:ascii="Arial" w:hAnsi="Arial" w:cs="Arial"/>
+          <w:b/>
+          <w:sz w:val="24"/>
+          <w:szCs w:val="24"/>
+          <w:lang w:val="es-ES"/>
+        </w:rPr>
+      </w:pPr>
+    </w:p>
+    <w:p>
+      <w:pPr>
+        <w:spacing w:after="0" w:line="276" w:lineRule="auto"/>
+        <w:jc w:val="both"/>
+        <w:rPr>
+          <w:rFonts w:ascii="Times New Roman" w:hAnsi="Times New Roman" w:cs="Times New Roman"/>
+          <w:b/>
+          <w:sz w:val="24"/>
+          <w:szCs w:val="24"/>
+          <w:lang w:val="es-ES"/>
+        </w:rPr>
+      </w:pPr>
+      <w:r>
+        <w:rPr>
+          <w:rFonts w:ascii="Times New Roman" w:hAnsi="Times New Roman" w:cs="Times New Roman"/>
+          <w:b/>
+          <w:sz w:val="24"/>
+          <w:szCs w:val="24"/>
+          <w:lang w:val="es-ES"/>
+        </w:rPr>
+        <w:t>Definición del Proyecto</w:t>
+      </w:r>
+      <w:r>
+        <w:rPr>
+          <w:rFonts w:ascii="Times New Roman" w:hAnsi="Times New Roman" w:cs="Times New Roman"/>
+          <w:b/>
+          <w:sz w:val="24"/>
+          <w:szCs w:val="24"/>
+          <w:lang w:val="es-ES"/>
+        </w:rPr>
+        <w:t>:</w:t>
+      </w:r>
+    </w:p>
+    <w:p>
+      <w:pPr>
+        <w:spacing w:after="0" w:line="276" w:lineRule="auto"/>
+        <w:jc w:val="both"/>
+        <w:rPr>
+          <w:rFonts w:ascii="Times New Roman" w:hAnsi="Times New Roman" w:cs="Times New Roman"/>
+          <w:b/>
+          <w:sz w:val="24"/>
+          <w:szCs w:val="24"/>
+          <w:lang w:val="es-ES"/>
+        </w:rPr>
+      </w:pPr>
+    </w:p>
+    <w:p>
+      <w:pPr>
+        <w:spacing w:after="0" w:line="276" w:lineRule="auto"/>
+        <w:jc w:val="both"/>
+        <w:rPr>
+          <w:rFonts w:ascii="Times New Roman" w:hAnsi="Times New Roman" w:cs="Times New Roman"/>
+          <w:color w:val="000000"/>
+          <w:sz w:val="24"/>
+          <w:lang w:eastAsia="es-EC"/>
+        </w:rPr>
+      </w:pPr>
+      <w:r>
+        <w:rPr>
+          <w:rFonts w:ascii="Times New Roman" w:hAnsi="Times New Roman" w:cs="Times New Roman"/>
+          <w:color w:val="000000"/>
+          <w:sz w:val="24"/>
+          <w:lang w:eastAsia="es-EC"/>
+        </w:rPr>
+        <w:t>Mediante una entrevista a un cliente dedicado a la venta de</w:t>
+      </w:r>
+      <w:r>
+        <w:rPr>
+          <w:rFonts w:ascii="Times New Roman" w:hAnsi="Times New Roman" w:cs="Times New Roman"/>
+          <w:color w:val="000000"/>
+          <w:sz w:val="24"/>
+          <w:lang w:eastAsia="es-EC"/>
+        </w:rPr>
+        <w:t xml:space="preserve"> artículos como:</w:t>
+      </w:r>
+      <w:r>
+        <w:rPr>
+          <w:rFonts w:ascii="Times New Roman" w:hAnsi="Times New Roman" w:cs="Times New Roman"/>
+          <w:color w:val="000000"/>
+          <w:sz w:val="24"/>
+          <w:lang w:eastAsia="es-EC"/>
+        </w:rPr>
+        <w:t xml:space="preserve"> ropa</w:t>
+      </w:r>
+      <w:r>
+        <w:rPr>
+          <w:rFonts w:ascii="Times New Roman" w:hAnsi="Times New Roman" w:cs="Times New Roman"/>
+          <w:color w:val="000000"/>
+          <w:sz w:val="24"/>
+          <w:lang w:eastAsia="es-EC"/>
+        </w:rPr>
+        <w:t>,</w:t>
+      </w:r>
+      <w:r>
+        <w:rPr>
+          <w:rFonts w:ascii="Times New Roman" w:hAnsi="Times New Roman" w:cs="Times New Roman"/>
+          <w:color w:val="000000"/>
+          <w:sz w:val="24"/>
+          <w:lang w:eastAsia="es-EC"/>
+        </w:rPr>
+        <w:t xml:space="preserve"> zapatos, pantalones, camisetas, camisas, entre otros</w:t>
+      </w:r>
+      <w:r>
+        <w:rPr>
+          <w:rFonts w:ascii="Times New Roman" w:hAnsi="Times New Roman" w:cs="Times New Roman"/>
+          <w:color w:val="000000"/>
+          <w:sz w:val="24"/>
+          <w:lang w:eastAsia="es-EC"/>
+        </w:rPr>
+        <w:t>.</w:t>
+      </w:r>
+      <w:r>
+        <w:rPr>
+          <w:rFonts w:ascii="Times New Roman" w:hAnsi="Times New Roman" w:cs="Times New Roman"/>
+          <w:color w:val="000000"/>
+          <w:sz w:val="24"/>
+          <w:lang w:eastAsia="es-EC"/>
+        </w:rPr>
+        <w:t xml:space="preserve"> </w:t>
+      </w:r>
+      <w:r>
+        <w:rPr>
+          <w:rFonts w:ascii="Times New Roman" w:hAnsi="Times New Roman" w:cs="Times New Roman"/>
+          <w:color w:val="000000"/>
+          <w:sz w:val="24"/>
+          <w:lang w:eastAsia="es-EC"/>
+        </w:rPr>
+        <w:t>D</w:t>
+      </w:r>
+      <w:r>
+        <w:rPr>
+          <w:rFonts w:ascii="Times New Roman" w:hAnsi="Times New Roman" w:cs="Times New Roman"/>
+          <w:color w:val="000000"/>
+          <w:sz w:val="24"/>
+          <w:lang w:eastAsia="es-EC"/>
+        </w:rPr>
+        <w:t>esea ofertar estos artículos a través de una aplicación web, debido a que actualmente solo realiza ofertas de sus artículos de puerta a puerta y mediante redes sociales. Lo que se quiere es que el cliente pueda navegar entre los distintos artículos, agregarlos a un carrito previo a efectuar la compra y visualizar el historial de compras. Para que el cliente pueda realizar las compras es necesario que esté registrado en el sistema.</w:t>
+      </w:r>
+    </w:p>
+    <w:p>
+      <w:pPr>
+        <w:spacing w:after="0" w:line="276" w:lineRule="auto"/>
+        <w:jc w:val="both"/>
+        <w:rPr>
+          <w:rFonts w:ascii="Times New Roman" w:hAnsi="Times New Roman" w:cs="Times New Roman"/>
+          <w:sz w:val="24"/>
+          <w:lang w:eastAsia="es-EC"/>
+        </w:rPr>
+      </w:pPr>
+    </w:p>
+    <w:p>
+      <w:pPr>
+        <w:spacing w:after="0" w:line="276" w:lineRule="auto"/>
+        <w:jc w:val="both"/>
+        <w:rPr>
+          <w:rFonts w:ascii="Times New Roman" w:hAnsi="Times New Roman" w:cs="Times New Roman"/>
+          <w:color w:val="000000"/>
+          <w:sz w:val="24"/>
+          <w:lang w:eastAsia="es-EC"/>
+        </w:rPr>
+      </w:pPr>
+      <w:r>
+        <w:rPr>
+          <w:rFonts w:ascii="Times New Roman" w:hAnsi="Times New Roman" w:cs="Times New Roman"/>
+          <w:color w:val="000000"/>
+          <w:sz w:val="24"/>
+          <w:lang w:eastAsia="es-EC"/>
+        </w:rPr>
+        <w:t>El vendedor también desea tener la posibilidad de visualizar los artículos, agreg</w:t>
+      </w:r>
+      <w:r>
+        <w:rPr>
+          <w:rFonts w:ascii="Times New Roman" w:hAnsi="Times New Roman" w:cs="Times New Roman"/>
+          <w:color w:val="000000"/>
+          <w:sz w:val="24"/>
+          <w:lang w:eastAsia="es-EC"/>
+        </w:rPr>
+        <w:t>arlos, editarlos o eliminarlos.</w:t>
+      </w:r>
+    </w:p>
+    <w:p>
+      <w:pPr>
+        <w:spacing w:after="0" w:line="276" w:lineRule="auto"/>
+        <w:jc w:val="both"/>
+        <w:rPr>
+          <w:rFonts w:ascii="Times New Roman" w:hAnsi="Times New Roman" w:cs="Times New Roman"/>
+          <w:sz w:val="24"/>
+          <w:lang w:eastAsia="es-EC"/>
+        </w:rPr>
+      </w:pPr>
       <w:bookmarkStart w:id="0" w:name="_GoBack"/>
       <w:bookmarkEnd w:id="0"/>
-      <w:r>
-        <w:rPr>
-          <w:rFonts w:ascii="Times New Roman" w:eastAsia="Times New Roman" w:hAnsi="Times New Roman" w:cs="Times New Roman"/>
-          <w:b/>
-          <w:bCs/>
-          <w:color w:val="000000"/>
-          <w:sz w:val="40"/>
-          <w:szCs w:val="40"/>
-          <w:lang w:eastAsia="es-EC"/>
-        </w:rPr>
-        <w:t xml:space="preserve"> </w:t>
-      </w:r>
-      <w:r>
-        <w:rPr>
-          <w:rFonts w:ascii="Times New Roman" w:eastAsia="Times New Roman" w:hAnsi="Times New Roman" w:cs="Times New Roman"/>
-          <w:color w:val="000000"/>
-          <w:sz w:val="40"/>
-          <w:szCs w:val="40"/>
-          <w:lang w:eastAsia="es-EC"/>
-        </w:rPr>
-        <w:t>de mayo de 2022</w:t>
-      </w:r>
-    </w:p>
-    <w:p>
-      <w:pPr>
-        <w:spacing w:line="360" w:lineRule="auto"/>
-        <w:jc w:val="center"/>
-        <w:rPr>
-          <w:rFonts w:ascii="Times New Roman" w:eastAsia="Times New Roman" w:hAnsi="Times New Roman" w:cs="Times New Roman"/>
-          <w:color w:val="000000"/>
-          <w:sz w:val="40"/>
-          <w:szCs w:val="40"/>
-          <w:lang w:eastAsia="es-EC"/>
-        </w:rPr>
-      </w:pPr>
-    </w:p>
-    <w:p>
-      <w:pPr>
-        <w:spacing w:line="360" w:lineRule="auto"/>
-        <w:jc w:val="center"/>
-        <w:rPr>
-          <w:rFonts w:ascii="Times New Roman" w:eastAsia="Times New Roman" w:hAnsi="Times New Roman" w:cs="Times New Roman"/>
-          <w:color w:val="000000"/>
-          <w:sz w:val="40"/>
-          <w:szCs w:val="40"/>
-          <w:lang w:eastAsia="es-EC"/>
-        </w:rPr>
-      </w:pPr>
-    </w:p>
-    <w:p>
-      <w:pPr>
-        <w:spacing w:line="360" w:lineRule="auto"/>
-        <w:rPr>
-          <w:rFonts w:ascii="Times New Roman" w:eastAsia="Times New Roman" w:hAnsi="Times New Roman" w:cs="Times New Roman"/>
-          <w:color w:val="000000"/>
-          <w:sz w:val="40"/>
-          <w:szCs w:val="40"/>
-          <w:lang w:eastAsia="es-EC"/>
-        </w:rPr>
-      </w:pPr>
-    </w:p>
-    <w:p>
-      <w:pPr>
-        <w:spacing w:after="0" w:line="360" w:lineRule="auto"/>
-        <w:jc w:val="both"/>
-        <w:rPr>
-          <w:rFonts w:ascii="Arial" w:hAnsi="Arial" w:cs="Arial"/>
-          <w:b/>
-          <w:sz w:val="24"/>
-          <w:szCs w:val="24"/>
-          <w:lang w:val="es-ES"/>
-        </w:rPr>
-      </w:pPr>
-    </w:p>
-    <w:p>
-      <w:pPr>
-        <w:spacing w:after="0" w:line="360" w:lineRule="auto"/>
-        <w:jc w:val="both"/>
-        <w:rPr>
-          <w:rFonts w:ascii="Arial" w:hAnsi="Arial" w:cs="Arial"/>
-          <w:b/>
-          <w:sz w:val="24"/>
-          <w:szCs w:val="24"/>
-          <w:lang w:val="es-ES"/>
-        </w:rPr>
-      </w:pPr>
-      <w:r>
-        <w:rPr>
-          <w:rFonts w:ascii="Arial" w:hAnsi="Arial" w:cs="Arial"/>
-          <w:b/>
-          <w:sz w:val="24"/>
-          <w:szCs w:val="24"/>
-          <w:lang w:val="es-ES"/>
-        </w:rPr>
-        <w:t>Definición del Proyecto</w:t>
-      </w:r>
-      <w:r>
-        <w:rPr>
-          <w:rFonts w:ascii="Arial" w:hAnsi="Arial" w:cs="Arial"/>
-          <w:b/>
-          <w:sz w:val="24"/>
-          <w:szCs w:val="24"/>
-          <w:lang w:val="es-ES"/>
-        </w:rPr>
-        <w:t>:</w:t>
-      </w:r>
     </w:p>
     <w:p>
       <w:pPr>
         <w:spacing w:after="0" w:line="276" w:lineRule="auto"/>
         <w:jc w:val="both"/>
         <w:rPr>
-          <w:rFonts w:ascii="Arial" w:hAnsi="Arial" w:cs="Arial"/>
-          <w:b/>
-          <w:sz w:val="24"/>
-          <w:szCs w:val="24"/>
-          <w:lang w:val="es-ES"/>
-        </w:rPr>
-      </w:pPr>
-    </w:p>
-    <w:p>
-      <w:pPr>
-        <w:spacing w:after="0" w:line="360" w:lineRule="auto"/>
-        <w:jc w:val="both"/>
-        <w:rPr>
-          <w:rFonts w:ascii="Arial" w:hAnsi="Arial" w:cs="Arial"/>
-          <w:sz w:val="24"/>
-          <w:lang w:eastAsia="es-EC"/>
-        </w:rPr>
-      </w:pPr>
-      <w:r>
-        <w:rPr>
-          <w:rFonts w:ascii="Arial" w:hAnsi="Arial" w:cs="Arial"/>
-          <w:color w:val="000000"/>
-          <w:sz w:val="24"/>
-          <w:lang w:eastAsia="es-EC"/>
-        </w:rPr>
-        <w:t>Mediante una entrevista a u</w:t>
-      </w:r>
-      <w:r>
-        <w:rPr>
-          <w:rFonts w:ascii="Arial" w:hAnsi="Arial" w:cs="Arial"/>
-          <w:color w:val="000000"/>
-          <w:sz w:val="24"/>
-          <w:lang w:eastAsia="es-EC"/>
-        </w:rPr>
-        <w:t>n cliente dedicado a la venta de</w:t>
-      </w:r>
-      <w:r>
-        <w:rPr>
-          <w:rFonts w:ascii="Arial" w:hAnsi="Arial" w:cs="Arial"/>
-          <w:color w:val="000000"/>
-          <w:sz w:val="24"/>
-          <w:lang w:eastAsia="es-EC"/>
-        </w:rPr>
-        <w:t xml:space="preserve"> artículos como:</w:t>
-      </w:r>
-      <w:r>
-        <w:rPr>
-          <w:rFonts w:ascii="Arial" w:hAnsi="Arial" w:cs="Arial"/>
-          <w:color w:val="000000"/>
-          <w:sz w:val="24"/>
-          <w:lang w:eastAsia="es-EC"/>
-        </w:rPr>
-        <w:t xml:space="preserve"> ropa</w:t>
-      </w:r>
-      <w:r>
-        <w:rPr>
-          <w:rFonts w:ascii="Arial" w:hAnsi="Arial" w:cs="Arial"/>
-          <w:color w:val="000000"/>
-          <w:sz w:val="24"/>
-          <w:lang w:eastAsia="es-EC"/>
-        </w:rPr>
-        <w:t>,</w:t>
-      </w:r>
-      <w:r>
-        <w:rPr>
-          <w:rFonts w:ascii="Arial" w:hAnsi="Arial" w:cs="Arial"/>
-          <w:color w:val="000000"/>
-          <w:sz w:val="24"/>
-          <w:lang w:eastAsia="es-EC"/>
-        </w:rPr>
-        <w:t xml:space="preserve"> zapatos, pantalones, camisetas, camisas, entre otros</w:t>
-      </w:r>
-      <w:r>
-        <w:rPr>
-          <w:rFonts w:ascii="Arial" w:hAnsi="Arial" w:cs="Arial"/>
-          <w:color w:val="000000"/>
-          <w:sz w:val="24"/>
-          <w:lang w:eastAsia="es-EC"/>
-        </w:rPr>
-        <w:t>.</w:t>
-      </w:r>
-      <w:r>
-        <w:rPr>
-          <w:rFonts w:ascii="Arial" w:hAnsi="Arial" w:cs="Arial"/>
-          <w:color w:val="000000"/>
-          <w:sz w:val="24"/>
-          <w:lang w:eastAsia="es-EC"/>
-        </w:rPr>
-        <w:t xml:space="preserve"> </w:t>
-      </w:r>
-      <w:r>
-        <w:rPr>
-          <w:rFonts w:ascii="Arial" w:hAnsi="Arial" w:cs="Arial"/>
-          <w:color w:val="000000"/>
-          <w:sz w:val="24"/>
-          <w:lang w:eastAsia="es-EC"/>
-        </w:rPr>
-        <w:t>D</w:t>
-      </w:r>
-      <w:r>
-        <w:rPr>
-          <w:rFonts w:ascii="Arial" w:hAnsi="Arial" w:cs="Arial"/>
-          <w:color w:val="000000"/>
-          <w:sz w:val="24"/>
-          <w:lang w:eastAsia="es-EC"/>
-        </w:rPr>
-        <w:t>esea ofertar estos artículos a través de una aplicación web, debido a que actualmente solo realiza ofertas de sus artículos de puerta a puerta y mediante redes sociales. Lo que se quiere es que el cliente pueda navegar entre los distintos artículos, agregarlos a un carrito previo a efectuar la compra y visualizar el historial de compras. Para que el cliente pueda realizar las compras es necesario que esté registrado en el sistema.</w:t>
-      </w:r>
-    </w:p>
-    <w:p>
-      <w:pPr>
-        <w:spacing w:after="0" w:line="360" w:lineRule="auto"/>
-        <w:jc w:val="both"/>
-        <w:rPr>
-          <w:rFonts w:ascii="Arial" w:hAnsi="Arial" w:cs="Arial"/>
-          <w:sz w:val="24"/>
-          <w:lang w:eastAsia="es-EC"/>
-        </w:rPr>
-      </w:pPr>
-      <w:r>
-        <w:rPr>
-          <w:rFonts w:ascii="Arial" w:hAnsi="Arial" w:cs="Arial"/>
-          <w:color w:val="000000"/>
-          <w:sz w:val="24"/>
-          <w:lang w:eastAsia="es-EC"/>
-        </w:rPr>
-        <w:t>El vendedor también desea tener la posibilidad de visualizar los artículos, agregarlos, editarlos o eliminarlos, así como sus categorías.</w:t>
-      </w:r>
-    </w:p>
-    <w:p>
-      <w:pPr>
-        <w:spacing w:after="0" w:line="360" w:lineRule="auto"/>
-        <w:jc w:val="both"/>
-        <w:rPr>
-          <w:rFonts w:ascii="Arial" w:hAnsi="Arial" w:cs="Arial"/>
-          <w:color w:val="000000"/>
-          <w:sz w:val="24"/>
-          <w:lang w:eastAsia="es-EC"/>
-        </w:rPr>
-      </w:pPr>
-      <w:r>
-        <w:rPr>
-          <w:rFonts w:ascii="Arial" w:hAnsi="Arial" w:cs="Arial"/>
-          <w:color w:val="000000"/>
-          <w:sz w:val="24"/>
-          <w:lang w:eastAsia="es-EC"/>
-        </w:rPr>
-        <w:t>Adicionalmente el vendedor desea obtener la estadística para conocer el o los productos más vendidos.</w:t>
+          <w:rFonts w:ascii="Times New Roman" w:hAnsi="Times New Roman" w:cs="Times New Roman"/>
+          <w:color w:val="000000"/>
+          <w:sz w:val="24"/>
+          <w:lang w:eastAsia="es-EC"/>
+        </w:rPr>
+      </w:pPr>
+      <w:r>
+        <w:rPr>
+          <w:rFonts w:ascii="Times New Roman" w:hAnsi="Times New Roman" w:cs="Times New Roman"/>
+          <w:color w:val="000000"/>
+          <w:sz w:val="24"/>
+          <w:lang w:eastAsia="es-EC"/>
+        </w:rPr>
+        <w:t xml:space="preserve">Adicionalmente el vendedor desea </w:t>
+      </w:r>
+      <w:r>
+        <w:rPr>
+          <w:rFonts w:ascii="Times New Roman" w:hAnsi="Times New Roman" w:cs="Times New Roman"/>
+          <w:color w:val="000000"/>
+          <w:sz w:val="24"/>
+          <w:lang w:eastAsia="es-EC"/>
+        </w:rPr>
+        <w:t xml:space="preserve">conocer </w:t>
+      </w:r>
+      <w:r>
+        <w:rPr>
+          <w:rFonts w:ascii="Times New Roman" w:hAnsi="Times New Roman" w:cs="Times New Roman"/>
+          <w:color w:val="000000"/>
+          <w:sz w:val="24"/>
+          <w:lang w:eastAsia="es-EC"/>
+        </w:rPr>
+        <w:t>los productos más vendidos.</w:t>
       </w:r>
     </w:p>
     <w:p>
@@ -1194,7 +1236,7 @@
             </wp:anchor>
           </w:drawing>
         </mc:Choice>
-        <mc:Fallback xmlns:w16se="http://schemas.microsoft.com/office/word/2015/wordml/symex" xmlns:w16sdtdh="http://schemas.microsoft.com/office/word/2020/wordml/sdtdatahash" xmlns:w16="http://schemas.microsoft.com/office/word/2018/wordml" xmlns:w16cid="http://schemas.microsoft.com/office/word/2016/wordml/cid" xmlns:w16cex="http://schemas.microsoft.com/office/word/2018/wordml/cex" xmlns:oel="http://schemas.microsoft.com/office/2019/extlst" xmlns:am3d="http://schemas.microsoft.com/office/drawing/2017/model3d" xmlns:aink="http://schemas.microsoft.com/office/drawing/2016/ink" xmlns:cx8="http://schemas.microsoft.com/office/drawing/2016/5/14/chartex" xmlns:cx7="http://schemas.microsoft.com/office/drawing/2016/5/13/chartex" xmlns:cx6="http://schemas.microsoft.com/office/drawing/2016/5/12/chartex" xmlns:cx5="http://schemas.microsoft.com/office/drawing/2016/5/11/chartex" xmlns:cx4="http://schemas.microsoft.com/office/drawing/2016/5/10/chartex" xmlns:cx3="http://schemas.microsoft.com/office/drawing/2016/5/9/chartex" xmlns:cx2="http://schemas.microsoft.com/office/drawing/2015/10/21/chartex" xmlns:cx1="http://schemas.microsoft.com/office/drawing/2015/9/8/chartex" xmlns:cx="http://schemas.microsoft.com/office/drawing/2014/chartex">
+        <mc:Fallback xmlns:cx="http://schemas.microsoft.com/office/drawing/2014/chartex" xmlns:cx1="http://schemas.microsoft.com/office/drawing/2015/9/8/chartex" xmlns:cx2="http://schemas.microsoft.com/office/drawing/2015/10/21/chartex" xmlns:cx3="http://schemas.microsoft.com/office/drawing/2016/5/9/chartex" xmlns:cx4="http://schemas.microsoft.com/office/drawing/2016/5/10/chartex" xmlns:cx5="http://schemas.microsoft.com/office/drawing/2016/5/11/chartex" xmlns:cx6="http://schemas.microsoft.com/office/drawing/2016/5/12/chartex" xmlns:cx7="http://schemas.microsoft.com/office/drawing/2016/5/13/chartex" xmlns:cx8="http://schemas.microsoft.com/office/drawing/2016/5/14/chartex" xmlns:aink="http://schemas.microsoft.com/office/drawing/2016/ink" xmlns:am3d="http://schemas.microsoft.com/office/drawing/2017/model3d" xmlns:oel="http://schemas.microsoft.com/office/2019/extlst" xmlns:w16cex="http://schemas.microsoft.com/office/word/2018/wordml/cex" xmlns:w16cid="http://schemas.microsoft.com/office/word/2016/wordml/cid" xmlns:w16="http://schemas.microsoft.com/office/word/2018/wordml" xmlns:w16sdtdh="http://schemas.microsoft.com/office/word/2020/wordml/sdtdatahash" xmlns:w16se="http://schemas.microsoft.com/office/word/2015/wordml/symex">
           <w:pict>
             <v:shapetype w14:anchorId="6AB0F941" id="_x0000_t32" coordsize="21600,21600" o:spt="32" o:oned="t" path="m,l21600,21600e" filled="f">
               <v:path arrowok="t" fillok="f" o:connecttype="none"/>

--- a/01-Definition/Definición del Proyecto.docx
+++ b/01-Definition/Definición del Proyecto.docx
@@ -692,7 +692,27 @@
           <w:sz w:val="24"/>
           <w:lang w:eastAsia="es-EC"/>
         </w:rPr>
-        <w:t>El vendedor también desea tener la posibilidad de visualizar los artículos, agreg</w:t>
+        <w:t xml:space="preserve">El vendedor </w:t>
+      </w:r>
+      <w:r>
+        <w:rPr>
+          <w:rFonts w:ascii="Times New Roman" w:hAnsi="Times New Roman" w:cs="Times New Roman"/>
+          <w:color w:val="000000"/>
+          <w:sz w:val="24"/>
+          <w:lang w:eastAsia="es-EC"/>
+        </w:rPr>
+        <w:t xml:space="preserve">o Administrador </w:t>
+      </w:r>
+      <w:bookmarkStart w:id="0" w:name="_GoBack"/>
+      <w:bookmarkEnd w:id="0"/>
+      <w:r>
+        <w:rPr>
+          <w:rFonts w:ascii="Times New Roman" w:hAnsi="Times New Roman" w:cs="Times New Roman"/>
+          <w:color w:val="000000"/>
+          <w:sz w:val="24"/>
+          <w:lang w:eastAsia="es-EC"/>
+        </w:rPr>
+        <w:t>también desea tener la posibilidad de visualizar los artículos, agreg</w:t>
       </w:r>
       <w:r>
         <w:rPr>
@@ -714,8 +734,6 @@
           <w:lang w:eastAsia="es-EC"/>
         </w:rPr>
       </w:pPr>
-      <w:bookmarkStart w:id="0" w:name="_GoBack"/>
-      <w:bookmarkEnd w:id="0"/>
     </w:p>
     <w:p>
       <w:pPr>
@@ -1236,7 +1254,7 @@
             </wp:anchor>
           </w:drawing>
         </mc:Choice>
-        <mc:Fallback xmlns:cx="http://schemas.microsoft.com/office/drawing/2014/chartex" xmlns:cx1="http://schemas.microsoft.com/office/drawing/2015/9/8/chartex" xmlns:cx2="http://schemas.microsoft.com/office/drawing/2015/10/21/chartex" xmlns:cx3="http://schemas.microsoft.com/office/drawing/2016/5/9/chartex" xmlns:cx4="http://schemas.microsoft.com/office/drawing/2016/5/10/chartex" xmlns:cx5="http://schemas.microsoft.com/office/drawing/2016/5/11/chartex" xmlns:cx6="http://schemas.microsoft.com/office/drawing/2016/5/12/chartex" xmlns:cx7="http://schemas.microsoft.com/office/drawing/2016/5/13/chartex" xmlns:cx8="http://schemas.microsoft.com/office/drawing/2016/5/14/chartex" xmlns:aink="http://schemas.microsoft.com/office/drawing/2016/ink" xmlns:am3d="http://schemas.microsoft.com/office/drawing/2017/model3d" xmlns:oel="http://schemas.microsoft.com/office/2019/extlst" xmlns:w16cex="http://schemas.microsoft.com/office/word/2018/wordml/cex" xmlns:w16cid="http://schemas.microsoft.com/office/word/2016/wordml/cid" xmlns:w16="http://schemas.microsoft.com/office/word/2018/wordml" xmlns:w16sdtdh="http://schemas.microsoft.com/office/word/2020/wordml/sdtdatahash" xmlns:w16se="http://schemas.microsoft.com/office/word/2015/wordml/symex">
+        <mc:Fallback xmlns:w16se="http://schemas.microsoft.com/office/word/2015/wordml/symex" xmlns:w16sdtdh="http://schemas.microsoft.com/office/word/2020/wordml/sdtdatahash" xmlns:w16="http://schemas.microsoft.com/office/word/2018/wordml" xmlns:w16cid="http://schemas.microsoft.com/office/word/2016/wordml/cid" xmlns:w16cex="http://schemas.microsoft.com/office/word/2018/wordml/cex" xmlns:oel="http://schemas.microsoft.com/office/2019/extlst" xmlns:am3d="http://schemas.microsoft.com/office/drawing/2017/model3d" xmlns:aink="http://schemas.microsoft.com/office/drawing/2016/ink" xmlns:cx8="http://schemas.microsoft.com/office/drawing/2016/5/14/chartex" xmlns:cx7="http://schemas.microsoft.com/office/drawing/2016/5/13/chartex" xmlns:cx6="http://schemas.microsoft.com/office/drawing/2016/5/12/chartex" xmlns:cx5="http://schemas.microsoft.com/office/drawing/2016/5/11/chartex" xmlns:cx4="http://schemas.microsoft.com/office/drawing/2016/5/10/chartex" xmlns:cx3="http://schemas.microsoft.com/office/drawing/2016/5/9/chartex" xmlns:cx2="http://schemas.microsoft.com/office/drawing/2015/10/21/chartex" xmlns:cx1="http://schemas.microsoft.com/office/drawing/2015/9/8/chartex" xmlns:cx="http://schemas.microsoft.com/office/drawing/2014/chartex">
           <w:pict>
             <v:shapetype w14:anchorId="6AB0F941" id="_x0000_t32" coordsize="21600,21600" o:spt="32" o:oned="t" path="m,l21600,21600e" filled="f">
               <v:path arrowok="t" fillok="f" o:connecttype="none"/>
